--- a/20科软面试问题汇总.DOCX
+++ b/20科软面试问题汇总.DOCX
@@ -2581,11 +2581,135 @@
           <w:sz w:val="27"/>
           <w:szCs w:val="27"/>
         </w:rPr>
+        <w:t>归并排序</w:t>
+      </w:r>
+    </w:p>
+    <w:p>
+      <w:pPr>
+        <w:widowControl/>
+        <w:shd w:val="clear" w:color="auto" w:fill="FFFFFF"/>
+        <w:spacing w:before="336" w:after="336"/>
+        <w:jc w:val="left"/>
+        <w:rPr>
+          <w:rFonts w:ascii="微软雅黑" w:eastAsia="微软雅黑" w:hAnsi="微软雅黑" w:cs="宋体"/>
+          <w:color w:val="121212"/>
+          <w:kern w:val="0"/>
+          <w:sz w:val="27"/>
+          <w:szCs w:val="27"/>
+        </w:rPr>
+      </w:pPr>
+      <w:r>
+        <w:rPr>
+          <w:rFonts w:ascii="微软雅黑" w:eastAsia="微软雅黑" w:hAnsi="微软雅黑" w:cs="宋体" w:hint="eastAsia"/>
+          <w:color w:val="121212"/>
+          <w:kern w:val="0"/>
+          <w:sz w:val="27"/>
+          <w:szCs w:val="27"/>
+        </w:rPr>
         <w:t>3. （2020）说2种对线性表进行操作，其时间复杂度为O(1)的情况。</w:t>
       </w:r>
     </w:p>
     <w:p>
       <w:pPr>
+        <w:pStyle w:val="a7"/>
+        <w:numPr>
+          <w:ilvl w:val="0"/>
+          <w:numId w:val="10"/>
+        </w:numPr>
+        <w:pBdr>
+          <w:top w:val="single" w:sz="2" w:space="0" w:color="D9D9E3"/>
+          <w:left w:val="single" w:sz="2" w:space="5" w:color="D9D9E3"/>
+          <w:bottom w:val="single" w:sz="2" w:space="0" w:color="D9D9E3"/>
+          <w:right w:val="single" w:sz="2" w:space="0" w:color="D9D9E3"/>
+        </w:pBdr>
+        <w:shd w:val="clear" w:color="auto" w:fill="F7F7F8"/>
+        <w:spacing w:before="0" w:beforeAutospacing="0" w:after="0" w:afterAutospacing="0"/>
+        <w:rPr>
+          <w:rFonts w:ascii="Segoe UI" w:hAnsi="Segoe UI" w:cs="Segoe UI"/>
+          <w:color w:val="374151"/>
+        </w:rPr>
+      </w:pPr>
+      <w:r>
+        <w:rPr>
+          <w:rFonts w:ascii="Segoe UI" w:hAnsi="Segoe UI" w:cs="Segoe UI"/>
+          <w:color w:val="374151"/>
+        </w:rPr>
+        <w:t>尾插入操作：在线性表的尾部插入一个元素。由于无需遍历整个线性表，只需要直接找到尾部位置，因此时间复杂度为</w:t>
+      </w:r>
+      <w:r>
+        <w:rPr>
+          <w:rFonts w:ascii="Segoe UI" w:hAnsi="Segoe UI" w:cs="Segoe UI"/>
+          <w:color w:val="374151"/>
+        </w:rPr>
+        <w:t>O(1)</w:t>
+      </w:r>
+      <w:r>
+        <w:rPr>
+          <w:rFonts w:ascii="Segoe UI" w:hAnsi="Segoe UI" w:cs="Segoe UI"/>
+          <w:color w:val="374151"/>
+        </w:rPr>
+        <w:t>。</w:t>
+      </w:r>
+    </w:p>
+    <w:p>
+      <w:pPr>
+        <w:pStyle w:val="a7"/>
+        <w:numPr>
+          <w:ilvl w:val="0"/>
+          <w:numId w:val="10"/>
+        </w:numPr>
+        <w:pBdr>
+          <w:top w:val="single" w:sz="2" w:space="0" w:color="D9D9E3"/>
+          <w:left w:val="single" w:sz="2" w:space="5" w:color="D9D9E3"/>
+          <w:bottom w:val="single" w:sz="2" w:space="0" w:color="D9D9E3"/>
+          <w:right w:val="single" w:sz="2" w:space="0" w:color="D9D9E3"/>
+        </w:pBdr>
+        <w:shd w:val="clear" w:color="auto" w:fill="F7F7F8"/>
+        <w:spacing w:before="0" w:beforeAutospacing="0" w:after="0" w:afterAutospacing="0"/>
+        <w:rPr>
+          <w:rFonts w:ascii="Segoe UI" w:hAnsi="Segoe UI" w:cs="Segoe UI"/>
+          <w:color w:val="374151"/>
+        </w:rPr>
+      </w:pPr>
+      <w:r>
+        <w:rPr>
+          <w:rFonts w:ascii="Segoe UI" w:hAnsi="Segoe UI" w:cs="Segoe UI"/>
+          <w:color w:val="374151"/>
+        </w:rPr>
+        <w:t>获取指定位置的元素：如果知道所要获取的元素的位置，可以直接通过数组下标或指针地址等方式直接访问该位置的元素，因此时间复杂度为</w:t>
+      </w:r>
+      <w:r>
+        <w:rPr>
+          <w:rFonts w:ascii="Segoe UI" w:hAnsi="Segoe UI" w:cs="Segoe UI"/>
+          <w:color w:val="374151"/>
+        </w:rPr>
+        <w:t>O(1)</w:t>
+      </w:r>
+      <w:r>
+        <w:rPr>
+          <w:rFonts w:ascii="Segoe UI" w:hAnsi="Segoe UI" w:cs="Segoe UI"/>
+          <w:color w:val="374151"/>
+        </w:rPr>
+        <w:t>。</w:t>
+      </w:r>
+    </w:p>
+    <w:p>
+      <w:pPr>
+        <w:widowControl/>
+        <w:shd w:val="clear" w:color="auto" w:fill="FFFFFF"/>
+        <w:spacing w:before="336" w:after="336"/>
+        <w:jc w:val="left"/>
+        <w:rPr>
+          <w:rFonts w:ascii="微软雅黑" w:eastAsia="微软雅黑" w:hAnsi="微软雅黑" w:cs="宋体" w:hint="eastAsia"/>
+          <w:color w:val="121212"/>
+          <w:kern w:val="0"/>
+          <w:sz w:val="27"/>
+          <w:szCs w:val="27"/>
+        </w:rPr>
+      </w:pPr>
+    </w:p>
+    <w:p>
+      <w:pPr>
         <w:widowControl/>
         <w:shd w:val="clear" w:color="auto" w:fill="FFFFFF"/>
         <w:spacing w:before="336" w:after="336"/>
@@ -2616,6 +2740,42 @@
         <w:spacing w:before="336" w:after="336"/>
         <w:jc w:val="left"/>
         <w:rPr>
+          <w:rFonts w:ascii="微软雅黑" w:eastAsia="微软雅黑" w:hAnsi="微软雅黑" w:cs="宋体" w:hint="eastAsia"/>
+          <w:color w:val="121212"/>
+          <w:kern w:val="0"/>
+          <w:sz w:val="27"/>
+          <w:szCs w:val="27"/>
+        </w:rPr>
+      </w:pPr>
+      <w:r>
+        <w:rPr>
+          <w:rFonts w:ascii="微软雅黑" w:eastAsia="微软雅黑" w:hAnsi="微软雅黑" w:cs="宋体"/>
+          <w:color w:val="121212"/>
+          <w:kern w:val="0"/>
+          <w:sz w:val="27"/>
+          <w:szCs w:val="27"/>
+        </w:rPr>
+        <w:lastRenderedPageBreak/>
+        <w:t>N</w:t>
+      </w:r>
+      <w:r>
+        <w:rPr>
+          <w:rFonts w:ascii="微软雅黑" w:eastAsia="微软雅黑" w:hAnsi="微软雅黑" w:cs="宋体" w:hint="eastAsia"/>
+          <w:color w:val="121212"/>
+          <w:kern w:val="0"/>
+          <w:sz w:val="27"/>
+          <w:szCs w:val="27"/>
+        </w:rPr>
+        <w:t>+1</w:t>
+      </w:r>
+    </w:p>
+    <w:p>
+      <w:pPr>
+        <w:widowControl/>
+        <w:shd w:val="clear" w:color="auto" w:fill="FFFFFF"/>
+        <w:spacing w:before="336" w:after="336"/>
+        <w:jc w:val="left"/>
+        <w:rPr>
           <w:rFonts w:ascii="微软雅黑" w:eastAsia="微软雅黑" w:hAnsi="微软雅黑" w:cs="宋体"/>
           <w:color w:val="121212"/>
           <w:kern w:val="0"/>
@@ -2688,44 +2848,248 @@
         <w:spacing w:before="336" w:after="336"/>
         <w:jc w:val="left"/>
         <w:rPr>
-          <w:rFonts w:ascii="微软雅黑" w:eastAsia="微软雅黑" w:hAnsi="微软雅黑" w:cs="宋体"/>
-          <w:color w:val="121212"/>
-          <w:kern w:val="0"/>
-          <w:sz w:val="27"/>
-          <w:szCs w:val="27"/>
-        </w:rPr>
-      </w:pPr>
-      <w:r>
-        <w:rPr>
-          <w:rFonts w:ascii="微软雅黑" w:eastAsia="微软雅黑" w:hAnsi="微软雅黑" w:cs="宋体" w:hint="eastAsia"/>
-          <w:color w:val="121212"/>
-          <w:kern w:val="0"/>
-          <w:sz w:val="27"/>
-          <w:szCs w:val="27"/>
-        </w:rPr>
-        <w:t>7. （2020）最小生成树的算法有哪些(普里</w:t>
-      </w:r>
+          <w:rFonts w:ascii="微软雅黑" w:eastAsia="微软雅黑" w:hAnsi="微软雅黑" w:cs="宋体" w:hint="eastAsia"/>
+          <w:color w:val="121212"/>
+          <w:kern w:val="0"/>
+          <w:sz w:val="27"/>
+          <w:szCs w:val="27"/>
+        </w:rPr>
+      </w:pPr>
       <w:proofErr w:type="gramStart"/>
       <w:r>
         <w:rPr>
-          <w:rFonts w:ascii="微软雅黑" w:eastAsia="微软雅黑" w:hAnsi="微软雅黑" w:cs="宋体" w:hint="eastAsia"/>
-          <w:color w:val="121212"/>
-          <w:kern w:val="0"/>
-          <w:sz w:val="27"/>
-          <w:szCs w:val="27"/>
-        </w:rPr>
-        <w:t>姆</w:t>
+          <w:rFonts w:ascii="Segoe UI" w:hAnsi="Segoe UI" w:cs="Segoe UI"/>
+          <w:color w:val="374151"/>
+          <w:shd w:val="clear" w:color="auto" w:fill="F7F7F8"/>
+        </w:rPr>
+        <w:t>二叉排序</w:t>
       </w:r>
       <w:proofErr w:type="gramEnd"/>
       <w:r>
         <w:rPr>
-          <w:rFonts w:ascii="微软雅黑" w:eastAsia="微软雅黑" w:hAnsi="微软雅黑" w:cs="宋体" w:hint="eastAsia"/>
-          <w:color w:val="121212"/>
-          <w:kern w:val="0"/>
-          <w:sz w:val="27"/>
-          <w:szCs w:val="27"/>
-        </w:rPr>
-        <w:t>算法，和克鲁斯卡尔算法)，对这两个算法做比较，以及这两个算法采用的数据结构是哪些</w:t>
+          <w:rFonts w:ascii="Segoe UI" w:hAnsi="Segoe UI" w:cs="Segoe UI"/>
+          <w:color w:val="374151"/>
+          <w:shd w:val="clear" w:color="auto" w:fill="F7F7F8"/>
+        </w:rPr>
+        <w:t>树查找的时间复杂度</w:t>
+      </w:r>
+      <w:proofErr w:type="gramStart"/>
+      <w:r>
+        <w:rPr>
+          <w:rFonts w:ascii="Segoe UI" w:hAnsi="Segoe UI" w:cs="Segoe UI"/>
+          <w:color w:val="374151"/>
+          <w:shd w:val="clear" w:color="auto" w:fill="F7F7F8"/>
+        </w:rPr>
+        <w:t>取决于二叉排序</w:t>
+      </w:r>
+      <w:proofErr w:type="gramEnd"/>
+      <w:r>
+        <w:rPr>
+          <w:rFonts w:ascii="Segoe UI" w:hAnsi="Segoe UI" w:cs="Segoe UI"/>
+          <w:color w:val="374151"/>
+          <w:shd w:val="clear" w:color="auto" w:fill="F7F7F8"/>
+        </w:rPr>
+        <w:t>树的高度。在最坏情况下，</w:t>
+      </w:r>
+      <w:proofErr w:type="gramStart"/>
+      <w:r>
+        <w:rPr>
+          <w:rFonts w:ascii="Segoe UI" w:hAnsi="Segoe UI" w:cs="Segoe UI"/>
+          <w:color w:val="374151"/>
+          <w:shd w:val="clear" w:color="auto" w:fill="F7F7F8"/>
+        </w:rPr>
+        <w:t>即二叉排序</w:t>
+      </w:r>
+      <w:proofErr w:type="gramEnd"/>
+      <w:r>
+        <w:rPr>
+          <w:rFonts w:ascii="Segoe UI" w:hAnsi="Segoe UI" w:cs="Segoe UI"/>
+          <w:color w:val="374151"/>
+          <w:shd w:val="clear" w:color="auto" w:fill="F7F7F8"/>
+        </w:rPr>
+        <w:t>树退化为链表时，时间复杂度为</w:t>
+      </w:r>
+      <w:r>
+        <w:rPr>
+          <w:rFonts w:ascii="Segoe UI" w:hAnsi="Segoe UI" w:cs="Segoe UI"/>
+          <w:color w:val="374151"/>
+          <w:shd w:val="clear" w:color="auto" w:fill="F7F7F8"/>
+        </w:rPr>
+        <w:t>O(n)</w:t>
+      </w:r>
+      <w:r>
+        <w:rPr>
+          <w:rFonts w:ascii="Segoe UI" w:hAnsi="Segoe UI" w:cs="Segoe UI"/>
+          <w:color w:val="374151"/>
+          <w:shd w:val="clear" w:color="auto" w:fill="F7F7F8"/>
+        </w:rPr>
+        <w:t>，其中</w:t>
+      </w:r>
+      <w:r>
+        <w:rPr>
+          <w:rFonts w:ascii="Segoe UI" w:hAnsi="Segoe UI" w:cs="Segoe UI"/>
+          <w:color w:val="374151"/>
+          <w:shd w:val="clear" w:color="auto" w:fill="F7F7F8"/>
+        </w:rPr>
+        <w:t>n</w:t>
+      </w:r>
+      <w:proofErr w:type="gramStart"/>
+      <w:r>
+        <w:rPr>
+          <w:rFonts w:ascii="Segoe UI" w:hAnsi="Segoe UI" w:cs="Segoe UI"/>
+          <w:color w:val="374151"/>
+          <w:shd w:val="clear" w:color="auto" w:fill="F7F7F8"/>
+        </w:rPr>
+        <w:t>为二叉排序</w:t>
+      </w:r>
+      <w:proofErr w:type="gramEnd"/>
+      <w:r>
+        <w:rPr>
+          <w:rFonts w:ascii="Segoe UI" w:hAnsi="Segoe UI" w:cs="Segoe UI"/>
+          <w:color w:val="374151"/>
+          <w:shd w:val="clear" w:color="auto" w:fill="F7F7F8"/>
+        </w:rPr>
+        <w:t>树中节点的个数。但是，</w:t>
+      </w:r>
+      <w:proofErr w:type="gramStart"/>
+      <w:r>
+        <w:rPr>
+          <w:rFonts w:ascii="Segoe UI" w:hAnsi="Segoe UI" w:cs="Segoe UI"/>
+          <w:color w:val="374151"/>
+          <w:shd w:val="clear" w:color="auto" w:fill="F7F7F8"/>
+        </w:rPr>
+        <w:t>如果二叉排序</w:t>
+      </w:r>
+      <w:proofErr w:type="gramEnd"/>
+      <w:r>
+        <w:rPr>
+          <w:rFonts w:ascii="Segoe UI" w:hAnsi="Segoe UI" w:cs="Segoe UI"/>
+          <w:color w:val="374151"/>
+          <w:shd w:val="clear" w:color="auto" w:fill="F7F7F8"/>
+        </w:rPr>
+        <w:t>树平衡，即树的左右子树高度差不超过</w:t>
+      </w:r>
+      <w:r>
+        <w:rPr>
+          <w:rFonts w:ascii="Segoe UI" w:hAnsi="Segoe UI" w:cs="Segoe UI"/>
+          <w:color w:val="374151"/>
+          <w:shd w:val="clear" w:color="auto" w:fill="F7F7F8"/>
+        </w:rPr>
+        <w:t>1</w:t>
+      </w:r>
+      <w:r>
+        <w:rPr>
+          <w:rFonts w:ascii="Segoe UI" w:hAnsi="Segoe UI" w:cs="Segoe UI"/>
+          <w:color w:val="374151"/>
+          <w:shd w:val="clear" w:color="auto" w:fill="F7F7F8"/>
+        </w:rPr>
+        <w:t>，那么查找的时间复杂度为</w:t>
+      </w:r>
+      <w:r>
+        <w:rPr>
+          <w:rFonts w:ascii="Segoe UI" w:hAnsi="Segoe UI" w:cs="Segoe UI"/>
+          <w:color w:val="374151"/>
+          <w:shd w:val="clear" w:color="auto" w:fill="F7F7F8"/>
+        </w:rPr>
+        <w:t>O(</w:t>
+      </w:r>
+      <w:proofErr w:type="spellStart"/>
+      <w:r>
+        <w:rPr>
+          <w:rFonts w:ascii="Segoe UI" w:hAnsi="Segoe UI" w:cs="Segoe UI"/>
+          <w:color w:val="374151"/>
+          <w:shd w:val="clear" w:color="auto" w:fill="F7F7F8"/>
+        </w:rPr>
+        <w:t>logn</w:t>
+      </w:r>
+      <w:proofErr w:type="spellEnd"/>
+      <w:r>
+        <w:rPr>
+          <w:rFonts w:ascii="Segoe UI" w:hAnsi="Segoe UI" w:cs="Segoe UI"/>
+          <w:color w:val="374151"/>
+          <w:shd w:val="clear" w:color="auto" w:fill="F7F7F8"/>
+        </w:rPr>
+        <w:t>)</w:t>
+      </w:r>
+      <w:r>
+        <w:rPr>
+          <w:rFonts w:ascii="Segoe UI" w:hAnsi="Segoe UI" w:cs="Segoe UI"/>
+          <w:color w:val="374151"/>
+          <w:shd w:val="clear" w:color="auto" w:fill="F7F7F8"/>
+        </w:rPr>
+        <w:t>。</w:t>
+      </w:r>
+    </w:p>
+    <w:p>
+      <w:pPr>
+        <w:widowControl/>
+        <w:shd w:val="clear" w:color="auto" w:fill="FFFFFF"/>
+        <w:spacing w:before="336" w:after="336"/>
+        <w:jc w:val="left"/>
+        <w:rPr>
+          <w:rFonts w:ascii="微软雅黑" w:eastAsia="微软雅黑" w:hAnsi="微软雅黑" w:cs="宋体"/>
+          <w:color w:val="121212"/>
+          <w:kern w:val="0"/>
+          <w:sz w:val="27"/>
+          <w:szCs w:val="27"/>
+        </w:rPr>
+      </w:pPr>
+      <w:r>
+        <w:rPr>
+          <w:rFonts w:ascii="微软雅黑" w:eastAsia="微软雅黑" w:hAnsi="微软雅黑" w:cs="宋体" w:hint="eastAsia"/>
+          <w:color w:val="121212"/>
+          <w:kern w:val="0"/>
+          <w:sz w:val="27"/>
+          <w:szCs w:val="27"/>
+        </w:rPr>
+        <w:t>7. （2020）最小生成树的算法有哪些对这两个算法做比较，以及这两个算法采用的数据结构是哪些</w:t>
+      </w:r>
+    </w:p>
+    <w:p>
+      <w:pPr>
+        <w:widowControl/>
+        <w:shd w:val="clear" w:color="auto" w:fill="FFFFFF"/>
+        <w:spacing w:before="336" w:after="336"/>
+        <w:jc w:val="left"/>
+        <w:rPr>
+          <w:rFonts w:ascii="微软雅黑" w:eastAsia="微软雅黑" w:hAnsi="微软雅黑" w:cs="宋体" w:hint="eastAsia"/>
+          <w:color w:val="121212"/>
+          <w:kern w:val="0"/>
+          <w:sz w:val="27"/>
+          <w:szCs w:val="27"/>
+        </w:rPr>
+      </w:pPr>
+      <w:r>
+        <w:rPr>
+          <w:rFonts w:ascii="Segoe UI" w:hAnsi="Segoe UI" w:cs="Segoe UI"/>
+          <w:color w:val="374151"/>
+          <w:shd w:val="clear" w:color="auto" w:fill="F7F7F8"/>
+        </w:rPr>
+        <w:t>Prim</w:t>
+      </w:r>
+      <w:r>
+        <w:rPr>
+          <w:rFonts w:ascii="Segoe UI" w:hAnsi="Segoe UI" w:cs="Segoe UI"/>
+          <w:color w:val="374151"/>
+          <w:shd w:val="clear" w:color="auto" w:fill="F7F7F8"/>
+        </w:rPr>
+        <w:t>算法采用的数据结构是堆，用于维护距离集合最近的点；而</w:t>
+      </w:r>
+      <w:r>
+        <w:rPr>
+          <w:rFonts w:ascii="Segoe UI" w:hAnsi="Segoe UI" w:cs="Segoe UI"/>
+          <w:color w:val="374151"/>
+          <w:shd w:val="clear" w:color="auto" w:fill="F7F7F8"/>
+        </w:rPr>
+        <w:t>Kruskal</w:t>
+      </w:r>
+      <w:r>
+        <w:rPr>
+          <w:rFonts w:ascii="Segoe UI" w:hAnsi="Segoe UI" w:cs="Segoe UI"/>
+          <w:color w:val="374151"/>
+          <w:shd w:val="clear" w:color="auto" w:fill="F7F7F8"/>
+        </w:rPr>
+        <w:t>算法采用的数据结构是并查集，用于判断是否形成环路。</w:t>
       </w:r>
     </w:p>
     <w:p>
@@ -2797,8 +3161,211 @@
           <w:sz w:val="27"/>
           <w:szCs w:val="27"/>
         </w:rPr>
+        <w:t>9. （2020）</w:t>
+      </w:r>
+      <w:proofErr w:type="gramStart"/>
+      <w:r>
+        <w:rPr>
+          <w:rFonts w:ascii="微软雅黑" w:eastAsia="微软雅黑" w:hAnsi="微软雅黑" w:cs="宋体" w:hint="eastAsia"/>
+          <w:color w:val="121212"/>
+          <w:kern w:val="0"/>
+          <w:sz w:val="27"/>
+          <w:szCs w:val="27"/>
+        </w:rPr>
+        <w:t>快排为什么</w:t>
+      </w:r>
+      <w:proofErr w:type="gramEnd"/>
+      <w:r>
+        <w:rPr>
+          <w:rFonts w:ascii="微软雅黑" w:eastAsia="微软雅黑" w:hAnsi="微软雅黑" w:cs="宋体" w:hint="eastAsia"/>
+          <w:color w:val="121212"/>
+          <w:kern w:val="0"/>
+          <w:sz w:val="27"/>
+          <w:szCs w:val="27"/>
+        </w:rPr>
+        <w:t>可以将序列排到有序呢？</w:t>
+      </w:r>
+    </w:p>
+    <w:p>
+      <w:pPr>
+        <w:widowControl/>
+        <w:shd w:val="clear" w:color="auto" w:fill="FFFFFF"/>
+        <w:spacing w:before="336" w:after="336"/>
+        <w:jc w:val="left"/>
+        <w:rPr>
+          <w:rFonts w:ascii="微软雅黑" w:eastAsia="微软雅黑" w:hAnsi="微软雅黑" w:cs="宋体"/>
+          <w:color w:val="121212"/>
+          <w:kern w:val="0"/>
+          <w:sz w:val="27"/>
+          <w:szCs w:val="27"/>
+        </w:rPr>
+      </w:pPr>
+      <w:r>
+        <w:rPr>
+          <w:rFonts w:ascii="微软雅黑" w:eastAsia="微软雅黑" w:hAnsi="微软雅黑" w:cs="宋体" w:hint="eastAsia"/>
+          <w:color w:val="121212"/>
+          <w:kern w:val="0"/>
+          <w:sz w:val="27"/>
+          <w:szCs w:val="27"/>
+        </w:rPr>
+        <w:t>10. （2020.5）快速排序的原理，时间复杂度，平均时间复杂度的系数，答案是1.39</w:t>
+      </w:r>
+    </w:p>
+    <w:p>
+      <w:pPr>
+        <w:widowControl/>
+        <w:shd w:val="clear" w:color="auto" w:fill="FFFFFF"/>
+        <w:spacing w:before="336" w:after="336"/>
+        <w:jc w:val="left"/>
+        <w:rPr>
+          <w:rFonts w:ascii="微软雅黑" w:eastAsia="微软雅黑" w:hAnsi="微软雅黑" w:cs="宋体"/>
+          <w:color w:val="121212"/>
+          <w:kern w:val="0"/>
+          <w:sz w:val="27"/>
+          <w:szCs w:val="27"/>
+        </w:rPr>
+      </w:pPr>
+      <w:r>
+        <w:rPr>
+          <w:rFonts w:ascii="微软雅黑" w:eastAsia="微软雅黑" w:hAnsi="微软雅黑" w:cs="宋体" w:hint="eastAsia"/>
+          <w:color w:val="121212"/>
+          <w:kern w:val="0"/>
+          <w:sz w:val="27"/>
+          <w:szCs w:val="27"/>
+        </w:rPr>
+        <w:t>11. （2020.2）</w:t>
+      </w:r>
+      <w:proofErr w:type="gramStart"/>
+      <w:r>
+        <w:rPr>
+          <w:rFonts w:ascii="微软雅黑" w:eastAsia="微软雅黑" w:hAnsi="微软雅黑" w:cs="宋体" w:hint="eastAsia"/>
+          <w:color w:val="121212"/>
+          <w:kern w:val="0"/>
+          <w:sz w:val="27"/>
+          <w:szCs w:val="27"/>
+        </w:rPr>
+        <w:t>快排最坏</w:t>
+      </w:r>
+      <w:proofErr w:type="gramEnd"/>
+      <w:r>
+        <w:rPr>
+          <w:rFonts w:ascii="微软雅黑" w:eastAsia="微软雅黑" w:hAnsi="微软雅黑" w:cs="宋体" w:hint="eastAsia"/>
+          <w:color w:val="121212"/>
+          <w:kern w:val="0"/>
+          <w:sz w:val="27"/>
+          <w:szCs w:val="27"/>
+        </w:rPr>
+        <w:t>情况时间复杂度，什么情况是最坏的</w:t>
+      </w:r>
+    </w:p>
+    <w:p>
+      <w:pPr>
+        <w:widowControl/>
+        <w:shd w:val="clear" w:color="auto" w:fill="FFFFFF"/>
+        <w:spacing w:before="336" w:after="336"/>
+        <w:jc w:val="left"/>
+        <w:rPr>
+          <w:rFonts w:ascii="微软雅黑" w:eastAsia="微软雅黑" w:hAnsi="微软雅黑" w:cs="宋体"/>
+          <w:color w:val="121212"/>
+          <w:kern w:val="0"/>
+          <w:sz w:val="27"/>
+          <w:szCs w:val="27"/>
+        </w:rPr>
+      </w:pPr>
+      <w:r>
+        <w:rPr>
+          <w:rFonts w:ascii="微软雅黑" w:eastAsia="微软雅黑" w:hAnsi="微软雅黑" w:cs="宋体" w:hint="eastAsia"/>
+          <w:color w:val="121212"/>
+          <w:kern w:val="0"/>
+          <w:sz w:val="27"/>
+          <w:szCs w:val="27"/>
+        </w:rPr>
+        <w:t>12. 那在这种最坏的情况怎么样做可以提高效率?</w:t>
+      </w:r>
+    </w:p>
+    <w:p>
+      <w:pPr>
+        <w:widowControl/>
+        <w:shd w:val="clear" w:color="auto" w:fill="FFFFFF"/>
+        <w:spacing w:before="336" w:after="336"/>
+        <w:jc w:val="left"/>
+        <w:rPr>
+          <w:rFonts w:ascii="微软雅黑" w:eastAsia="微软雅黑" w:hAnsi="微软雅黑" w:cs="宋体"/>
+          <w:color w:val="121212"/>
+          <w:kern w:val="0"/>
+          <w:sz w:val="27"/>
+          <w:szCs w:val="27"/>
+        </w:rPr>
+      </w:pPr>
+      <w:r>
+        <w:rPr>
+          <w:rFonts w:ascii="微软雅黑" w:eastAsia="微软雅黑" w:hAnsi="微软雅黑" w:cs="宋体" w:hint="eastAsia"/>
+          <w:color w:val="121212"/>
+          <w:kern w:val="0"/>
+          <w:sz w:val="27"/>
+          <w:szCs w:val="27"/>
+        </w:rPr>
+        <w:t>13. （2020）</w:t>
+      </w:r>
+      <w:proofErr w:type="gramStart"/>
+      <w:r>
+        <w:rPr>
+          <w:rFonts w:ascii="微软雅黑" w:eastAsia="微软雅黑" w:hAnsi="微软雅黑" w:cs="宋体" w:hint="eastAsia"/>
+          <w:color w:val="121212"/>
+          <w:kern w:val="0"/>
+          <w:sz w:val="27"/>
+          <w:szCs w:val="27"/>
+        </w:rPr>
+        <w:t>为什么快排最后</w:t>
+      </w:r>
+      <w:proofErr w:type="gramEnd"/>
+      <w:r>
+        <w:rPr>
+          <w:rFonts w:ascii="微软雅黑" w:eastAsia="微软雅黑" w:hAnsi="微软雅黑" w:cs="宋体" w:hint="eastAsia"/>
+          <w:color w:val="121212"/>
+          <w:kern w:val="0"/>
+          <w:sz w:val="27"/>
+          <w:szCs w:val="27"/>
+        </w:rPr>
+        <w:t>要退化成O（n²）还</w:t>
+      </w:r>
+      <w:proofErr w:type="gramStart"/>
+      <w:r>
+        <w:rPr>
+          <w:rFonts w:ascii="微软雅黑" w:eastAsia="微软雅黑" w:hAnsi="微软雅黑" w:cs="宋体" w:hint="eastAsia"/>
+          <w:color w:val="121212"/>
+          <w:kern w:val="0"/>
+          <w:sz w:val="27"/>
+          <w:szCs w:val="27"/>
+        </w:rPr>
+        <w:t>叫快排</w:t>
+      </w:r>
+      <w:proofErr w:type="gramEnd"/>
+    </w:p>
+    <w:p>
+      <w:pPr>
+        <w:widowControl/>
+        <w:shd w:val="clear" w:color="auto" w:fill="FFFFFF"/>
+        <w:spacing w:before="336" w:after="336"/>
+        <w:jc w:val="left"/>
+        <w:rPr>
+          <w:rFonts w:ascii="微软雅黑" w:eastAsia="微软雅黑" w:hAnsi="微软雅黑" w:cs="宋体"/>
+          <w:color w:val="121212"/>
+          <w:kern w:val="0"/>
+          <w:sz w:val="27"/>
+          <w:szCs w:val="27"/>
+        </w:rPr>
+      </w:pPr>
+      <w:r>
+        <w:rPr>
+          <w:rFonts w:ascii="微软雅黑" w:eastAsia="微软雅黑" w:hAnsi="微软雅黑" w:cs="宋体" w:hint="eastAsia"/>
+          <w:color w:val="121212"/>
+          <w:kern w:val="0"/>
+          <w:sz w:val="27"/>
+          <w:szCs w:val="27"/>
+        </w:rPr>
         <w:lastRenderedPageBreak/>
-        <w:t>9. （2020）</w:t>
+        <w:t>14. （2020）为什么</w:t>
       </w:r>
       <w:proofErr w:type="gramStart"/>
       <w:r>
@@ -2809,6 +3376,254 @@
           <w:sz w:val="27"/>
           <w:szCs w:val="27"/>
         </w:rPr>
+        <w:t>快排平均</w:t>
+      </w:r>
+      <w:proofErr w:type="gramEnd"/>
+      <w:r>
+        <w:rPr>
+          <w:rFonts w:ascii="微软雅黑" w:eastAsia="微软雅黑" w:hAnsi="微软雅黑" w:cs="宋体" w:hint="eastAsia"/>
+          <w:color w:val="121212"/>
+          <w:kern w:val="0"/>
+          <w:sz w:val="27"/>
+          <w:szCs w:val="27"/>
+        </w:rPr>
+        <w:t>性能最好？</w:t>
+      </w:r>
+    </w:p>
+    <w:p>
+      <w:pPr>
+        <w:pStyle w:val="a7"/>
+        <w:pBdr>
+          <w:top w:val="single" w:sz="2" w:space="0" w:color="D9D9E3"/>
+          <w:left w:val="single" w:sz="2" w:space="0" w:color="D9D9E3"/>
+          <w:bottom w:val="single" w:sz="2" w:space="0" w:color="D9D9E3"/>
+          <w:right w:val="single" w:sz="2" w:space="0" w:color="D9D9E3"/>
+        </w:pBdr>
+        <w:shd w:val="clear" w:color="auto" w:fill="F7F7F8"/>
+        <w:spacing w:before="0" w:beforeAutospacing="0" w:after="300" w:afterAutospacing="0"/>
+        <w:rPr>
+          <w:rFonts w:ascii="Segoe UI" w:hAnsi="Segoe UI" w:cs="Segoe UI"/>
+          <w:color w:val="374151"/>
+        </w:rPr>
+      </w:pPr>
+      <w:r>
+        <w:rPr>
+          <w:rFonts w:ascii="Segoe UI" w:hAnsi="Segoe UI" w:cs="Segoe UI"/>
+          <w:color w:val="374151"/>
+        </w:rPr>
+        <w:t>快速排序平均性能最好是因为其利用了分治的思想，将原问题划分为两个子问题，对每个子问题递归地应用同样的算法，最终将所有子问题的解合并为原问题的解。</w:t>
+      </w:r>
+    </w:p>
+    <w:p>
+      <w:pPr>
+        <w:pStyle w:val="a7"/>
+        <w:pBdr>
+          <w:top w:val="single" w:sz="2" w:space="0" w:color="D9D9E3"/>
+          <w:left w:val="single" w:sz="2" w:space="0" w:color="D9D9E3"/>
+          <w:bottom w:val="single" w:sz="2" w:space="0" w:color="D9D9E3"/>
+          <w:right w:val="single" w:sz="2" w:space="0" w:color="D9D9E3"/>
+        </w:pBdr>
+        <w:shd w:val="clear" w:color="auto" w:fill="F7F7F8"/>
+        <w:spacing w:before="300" w:beforeAutospacing="0" w:after="300" w:afterAutospacing="0"/>
+        <w:rPr>
+          <w:rFonts w:ascii="Segoe UI" w:hAnsi="Segoe UI" w:cs="Segoe UI"/>
+          <w:color w:val="374151"/>
+        </w:rPr>
+      </w:pPr>
+      <w:r>
+        <w:rPr>
+          <w:rFonts w:ascii="Segoe UI" w:hAnsi="Segoe UI" w:cs="Segoe UI"/>
+          <w:color w:val="374151"/>
+        </w:rPr>
+        <w:t>在快速排序中，每次选择一个枢轴元素，将序列分为左右两个子序列，使左子序列中的元素都小于等于枢轴元素，</w:t>
+      </w:r>
+      <w:proofErr w:type="gramStart"/>
+      <w:r>
+        <w:rPr>
+          <w:rFonts w:ascii="Segoe UI" w:hAnsi="Segoe UI" w:cs="Segoe UI"/>
+          <w:color w:val="374151"/>
+        </w:rPr>
+        <w:t>右子序列</w:t>
+      </w:r>
+      <w:proofErr w:type="gramEnd"/>
+      <w:r>
+        <w:rPr>
+          <w:rFonts w:ascii="Segoe UI" w:hAnsi="Segoe UI" w:cs="Segoe UI"/>
+          <w:color w:val="374151"/>
+        </w:rPr>
+        <w:t>中的元素都大于等于枢轴元素。然后，对左右子序列递归地进行快速排序。在处理左右子序列时，因为枢轴元素是已知的，可以使用指针进行交换而无需将左右子序列合并，因此可以减少一些操作次数，从而提高效率。</w:t>
+      </w:r>
+    </w:p>
+    <w:p>
+      <w:pPr>
+        <w:pStyle w:val="a7"/>
+        <w:pBdr>
+          <w:top w:val="single" w:sz="2" w:space="0" w:color="D9D9E3"/>
+          <w:left w:val="single" w:sz="2" w:space="0" w:color="D9D9E3"/>
+          <w:bottom w:val="single" w:sz="2" w:space="0" w:color="D9D9E3"/>
+          <w:right w:val="single" w:sz="2" w:space="0" w:color="D9D9E3"/>
+        </w:pBdr>
+        <w:shd w:val="clear" w:color="auto" w:fill="F7F7F8"/>
+        <w:spacing w:before="300" w:beforeAutospacing="0" w:after="300" w:afterAutospacing="0"/>
+        <w:rPr>
+          <w:rFonts w:ascii="Segoe UI" w:hAnsi="Segoe UI" w:cs="Segoe UI"/>
+          <w:color w:val="374151"/>
+        </w:rPr>
+      </w:pPr>
+      <w:r>
+        <w:rPr>
+          <w:rFonts w:ascii="Segoe UI" w:hAnsi="Segoe UI" w:cs="Segoe UI"/>
+          <w:color w:val="374151"/>
+        </w:rPr>
+        <w:t>此外，快速排序在排序随机数据的时候具有较高的效率，因为在随机数据中，枢轴元素左右两侧的子序列基本上是等长的，使得</w:t>
+      </w:r>
+      <w:proofErr w:type="gramStart"/>
+      <w:r>
+        <w:rPr>
+          <w:rFonts w:ascii="Segoe UI" w:hAnsi="Segoe UI" w:cs="Segoe UI"/>
+          <w:color w:val="374151"/>
+        </w:rPr>
+        <w:t>递归树较为</w:t>
+      </w:r>
+      <w:proofErr w:type="gramEnd"/>
+      <w:r>
+        <w:rPr>
+          <w:rFonts w:ascii="Segoe UI" w:hAnsi="Segoe UI" w:cs="Segoe UI"/>
+          <w:color w:val="374151"/>
+        </w:rPr>
+        <w:t>平衡，因此排序时间较短。</w:t>
+      </w:r>
+    </w:p>
+    <w:p>
+      <w:pPr>
+        <w:pStyle w:val="a7"/>
+        <w:pBdr>
+          <w:top w:val="single" w:sz="2" w:space="0" w:color="D9D9E3"/>
+          <w:left w:val="single" w:sz="2" w:space="0" w:color="D9D9E3"/>
+          <w:bottom w:val="single" w:sz="2" w:space="0" w:color="D9D9E3"/>
+          <w:right w:val="single" w:sz="2" w:space="0" w:color="D9D9E3"/>
+        </w:pBdr>
+        <w:shd w:val="clear" w:color="auto" w:fill="F7F7F8"/>
+        <w:spacing w:before="300" w:beforeAutospacing="0" w:after="0" w:afterAutospacing="0"/>
+        <w:rPr>
+          <w:rFonts w:ascii="Segoe UI" w:hAnsi="Segoe UI" w:cs="Segoe UI"/>
+          <w:color w:val="374151"/>
+        </w:rPr>
+      </w:pPr>
+      <w:r>
+        <w:rPr>
+          <w:rFonts w:ascii="Segoe UI" w:hAnsi="Segoe UI" w:cs="Segoe UI"/>
+          <w:color w:val="374151"/>
+        </w:rPr>
+        <w:t>快速排序的时间复杂度为</w:t>
+      </w:r>
+      <w:r>
+        <w:rPr>
+          <w:rFonts w:ascii="Segoe UI" w:hAnsi="Segoe UI" w:cs="Segoe UI"/>
+          <w:color w:val="374151"/>
+        </w:rPr>
+        <w:t>O(</w:t>
+      </w:r>
+      <w:proofErr w:type="spellStart"/>
+      <w:r>
+        <w:rPr>
+          <w:rFonts w:ascii="Segoe UI" w:hAnsi="Segoe UI" w:cs="Segoe UI"/>
+          <w:color w:val="374151"/>
+        </w:rPr>
+        <w:t>nlogn</w:t>
+      </w:r>
+      <w:proofErr w:type="spellEnd"/>
+      <w:r>
+        <w:rPr>
+          <w:rFonts w:ascii="Segoe UI" w:hAnsi="Segoe UI" w:cs="Segoe UI"/>
+          <w:color w:val="374151"/>
+        </w:rPr>
+        <w:t>)</w:t>
+      </w:r>
+      <w:r>
+        <w:rPr>
+          <w:rFonts w:ascii="Segoe UI" w:hAnsi="Segoe UI" w:cs="Segoe UI"/>
+          <w:color w:val="374151"/>
+        </w:rPr>
+        <w:t>，平均时间复杂度系数为</w:t>
+      </w:r>
+      <w:r>
+        <w:rPr>
+          <w:rFonts w:ascii="Segoe UI" w:hAnsi="Segoe UI" w:cs="Segoe UI"/>
+          <w:color w:val="374151"/>
+        </w:rPr>
+        <w:t>2</w:t>
+      </w:r>
+      <w:r>
+        <w:rPr>
+          <w:rFonts w:ascii="Segoe UI" w:hAnsi="Segoe UI" w:cs="Segoe UI"/>
+          <w:color w:val="374151"/>
+        </w:rPr>
+        <w:t>，即</w:t>
+      </w:r>
+      <w:r>
+        <w:rPr>
+          <w:rFonts w:ascii="Segoe UI" w:hAnsi="Segoe UI" w:cs="Segoe UI"/>
+          <w:color w:val="374151"/>
+        </w:rPr>
+        <w:t>T(n) = 2T(n/2) + O(n)</w:t>
+      </w:r>
+      <w:r>
+        <w:rPr>
+          <w:rFonts w:ascii="Segoe UI" w:hAnsi="Segoe UI" w:cs="Segoe UI"/>
+          <w:color w:val="374151"/>
+        </w:rPr>
+        <w:t>。</w:t>
+      </w:r>
+    </w:p>
+    <w:p>
+      <w:pPr>
+        <w:widowControl/>
+        <w:shd w:val="clear" w:color="auto" w:fill="FFFFFF"/>
+        <w:spacing w:before="336" w:after="336"/>
+        <w:jc w:val="left"/>
+        <w:rPr>
+          <w:rFonts w:ascii="微软雅黑" w:eastAsia="微软雅黑" w:hAnsi="微软雅黑" w:cs="宋体" w:hint="eastAsia"/>
+          <w:color w:val="121212"/>
+          <w:kern w:val="0"/>
+          <w:sz w:val="27"/>
+          <w:szCs w:val="27"/>
+        </w:rPr>
+      </w:pPr>
+    </w:p>
+    <w:p>
+      <w:pPr>
+        <w:widowControl/>
+        <w:shd w:val="clear" w:color="auto" w:fill="FFFFFF"/>
+        <w:spacing w:before="336" w:after="336"/>
+        <w:jc w:val="left"/>
+        <w:rPr>
+          <w:rFonts w:ascii="微软雅黑" w:eastAsia="微软雅黑" w:hAnsi="微软雅黑" w:cs="宋体"/>
+          <w:color w:val="121212"/>
+          <w:kern w:val="0"/>
+          <w:sz w:val="27"/>
+          <w:szCs w:val="27"/>
+        </w:rPr>
+      </w:pPr>
+      <w:r>
+        <w:rPr>
+          <w:rFonts w:ascii="微软雅黑" w:eastAsia="微软雅黑" w:hAnsi="微软雅黑" w:cs="宋体" w:hint="eastAsia"/>
+          <w:color w:val="121212"/>
+          <w:kern w:val="0"/>
+          <w:sz w:val="27"/>
+          <w:szCs w:val="27"/>
+        </w:rPr>
+        <w:t>15. （2020）</w:t>
+      </w:r>
+      <w:proofErr w:type="gramStart"/>
+      <w:r>
+        <w:rPr>
+          <w:rFonts w:ascii="微软雅黑" w:eastAsia="微软雅黑" w:hAnsi="微软雅黑" w:cs="宋体" w:hint="eastAsia"/>
+          <w:color w:val="121212"/>
+          <w:kern w:val="0"/>
+          <w:sz w:val="27"/>
+          <w:szCs w:val="27"/>
+        </w:rPr>
         <w:t>快排为什么</w:t>
       </w:r>
       <w:proofErr w:type="gramEnd"/>
@@ -2820,57 +3635,7 @@
           <w:sz w:val="27"/>
           <w:szCs w:val="27"/>
         </w:rPr>
-        <w:t>可以将序列排到有序呢？</w:t>
-      </w:r>
-    </w:p>
-    <w:p>
-      <w:pPr>
-        <w:widowControl/>
-        <w:shd w:val="clear" w:color="auto" w:fill="FFFFFF"/>
-        <w:spacing w:before="336" w:after="336"/>
-        <w:jc w:val="left"/>
-        <w:rPr>
-          <w:rFonts w:ascii="微软雅黑" w:eastAsia="微软雅黑" w:hAnsi="微软雅黑" w:cs="宋体"/>
-          <w:color w:val="121212"/>
-          <w:kern w:val="0"/>
-          <w:sz w:val="27"/>
-          <w:szCs w:val="27"/>
-        </w:rPr>
-      </w:pPr>
-      <w:r>
-        <w:rPr>
-          <w:rFonts w:ascii="微软雅黑" w:eastAsia="微软雅黑" w:hAnsi="微软雅黑" w:cs="宋体" w:hint="eastAsia"/>
-          <w:color w:val="121212"/>
-          <w:kern w:val="0"/>
-          <w:sz w:val="27"/>
-          <w:szCs w:val="27"/>
-        </w:rPr>
-        <w:t>10. （2020.5）快速排序的原理，时间复杂度，平均时间复杂度的系数，答案是1.39</w:t>
-      </w:r>
-    </w:p>
-    <w:p>
-      <w:pPr>
-        <w:widowControl/>
-        <w:shd w:val="clear" w:color="auto" w:fill="FFFFFF"/>
-        <w:spacing w:before="336" w:after="336"/>
-        <w:jc w:val="left"/>
-        <w:rPr>
-          <w:rFonts w:ascii="微软雅黑" w:eastAsia="微软雅黑" w:hAnsi="微软雅黑" w:cs="宋体"/>
-          <w:color w:val="121212"/>
-          <w:kern w:val="0"/>
-          <w:sz w:val="27"/>
-          <w:szCs w:val="27"/>
-        </w:rPr>
-      </w:pPr>
-      <w:r>
-        <w:rPr>
-          <w:rFonts w:ascii="微软雅黑" w:eastAsia="微软雅黑" w:hAnsi="微软雅黑" w:cs="宋体" w:hint="eastAsia"/>
-          <w:color w:val="121212"/>
-          <w:kern w:val="0"/>
-          <w:sz w:val="27"/>
-          <w:szCs w:val="27"/>
-        </w:rPr>
-        <w:t>11. （2020.2）</w:t>
+        <w:t>快，</w:t>
       </w:r>
       <w:proofErr w:type="gramStart"/>
       <w:r>
@@ -2881,7 +3646,7 @@
           <w:sz w:val="27"/>
           <w:szCs w:val="27"/>
         </w:rPr>
-        <w:t>快排最坏</w:t>
+        <w:t>比如说与堆排序</w:t>
       </w:r>
       <w:proofErr w:type="gramEnd"/>
       <w:r>
@@ -2892,231 +3657,240 @@
           <w:sz w:val="27"/>
           <w:szCs w:val="27"/>
         </w:rPr>
-        <w:t>情况时间复杂度，什么情况是最坏的</w:t>
-      </w:r>
-    </w:p>
-    <w:p>
-      <w:pPr>
-        <w:widowControl/>
-        <w:shd w:val="clear" w:color="auto" w:fill="FFFFFF"/>
-        <w:spacing w:before="336" w:after="336"/>
-        <w:jc w:val="left"/>
-        <w:rPr>
-          <w:rFonts w:ascii="微软雅黑" w:eastAsia="微软雅黑" w:hAnsi="微软雅黑" w:cs="宋体"/>
-          <w:color w:val="121212"/>
-          <w:kern w:val="0"/>
-          <w:sz w:val="27"/>
-          <w:szCs w:val="27"/>
-        </w:rPr>
-      </w:pPr>
-      <w:r>
-        <w:rPr>
-          <w:rFonts w:ascii="微软雅黑" w:eastAsia="微软雅黑" w:hAnsi="微软雅黑" w:cs="宋体" w:hint="eastAsia"/>
-          <w:color w:val="121212"/>
-          <w:kern w:val="0"/>
-          <w:sz w:val="27"/>
-          <w:szCs w:val="27"/>
-        </w:rPr>
-        <w:t>12. 那在这种最坏的情况怎么样做可以提高效率?</w:t>
-      </w:r>
-    </w:p>
-    <w:p>
-      <w:pPr>
-        <w:widowControl/>
-        <w:shd w:val="clear" w:color="auto" w:fill="FFFFFF"/>
-        <w:spacing w:before="336" w:after="336"/>
-        <w:jc w:val="left"/>
-        <w:rPr>
-          <w:rFonts w:ascii="微软雅黑" w:eastAsia="微软雅黑" w:hAnsi="微软雅黑" w:cs="宋体"/>
-          <w:color w:val="121212"/>
-          <w:kern w:val="0"/>
-          <w:sz w:val="27"/>
-          <w:szCs w:val="27"/>
-        </w:rPr>
-      </w:pPr>
-      <w:r>
-        <w:rPr>
-          <w:rFonts w:ascii="微软雅黑" w:eastAsia="微软雅黑" w:hAnsi="微软雅黑" w:cs="宋体" w:hint="eastAsia"/>
-          <w:color w:val="121212"/>
-          <w:kern w:val="0"/>
-          <w:sz w:val="27"/>
-          <w:szCs w:val="27"/>
-        </w:rPr>
-        <w:t>13. （2020）</w:t>
-      </w:r>
+        <w:t>相比。</w:t>
+      </w:r>
+    </w:p>
+    <w:p>
+      <w:pPr>
+        <w:pStyle w:val="a7"/>
+        <w:pBdr>
+          <w:top w:val="single" w:sz="2" w:space="0" w:color="D9D9E3"/>
+          <w:left w:val="single" w:sz="2" w:space="0" w:color="D9D9E3"/>
+          <w:bottom w:val="single" w:sz="2" w:space="0" w:color="D9D9E3"/>
+          <w:right w:val="single" w:sz="2" w:space="0" w:color="D9D9E3"/>
+        </w:pBdr>
+        <w:shd w:val="clear" w:color="auto" w:fill="F7F7F8"/>
+        <w:spacing w:before="0" w:beforeAutospacing="0" w:after="300" w:afterAutospacing="0"/>
+        <w:rPr>
+          <w:rFonts w:ascii="Segoe UI" w:hAnsi="Segoe UI" w:cs="Segoe UI"/>
+          <w:color w:val="374151"/>
+        </w:rPr>
+      </w:pPr>
       <w:proofErr w:type="gramStart"/>
       <w:r>
         <w:rPr>
-          <w:rFonts w:ascii="微软雅黑" w:eastAsia="微软雅黑" w:hAnsi="微软雅黑" w:cs="宋体" w:hint="eastAsia"/>
-          <w:color w:val="121212"/>
-          <w:kern w:val="0"/>
-          <w:sz w:val="27"/>
-          <w:szCs w:val="27"/>
-        </w:rPr>
-        <w:t>为什么快排最后</w:t>
+          <w:rFonts w:ascii="Segoe UI" w:hAnsi="Segoe UI" w:cs="Segoe UI"/>
+          <w:color w:val="374151"/>
+        </w:rPr>
+        <w:t>快排相对于堆</w:t>
       </w:r>
       <w:proofErr w:type="gramEnd"/>
       <w:r>
         <w:rPr>
-          <w:rFonts w:ascii="微软雅黑" w:eastAsia="微软雅黑" w:hAnsi="微软雅黑" w:cs="宋体" w:hint="eastAsia"/>
-          <w:color w:val="121212"/>
-          <w:kern w:val="0"/>
-          <w:sz w:val="27"/>
-          <w:szCs w:val="27"/>
-        </w:rPr>
-        <w:t>要退化成O（n²）还</w:t>
+          <w:rFonts w:ascii="Segoe UI" w:hAnsi="Segoe UI" w:cs="Segoe UI"/>
+          <w:color w:val="374151"/>
+        </w:rPr>
+        <w:t>排序，其主要优势在于对于数据交换的次数较少，</w:t>
       </w:r>
       <w:proofErr w:type="gramStart"/>
       <w:r>
         <w:rPr>
-          <w:rFonts w:ascii="微软雅黑" w:eastAsia="微软雅黑" w:hAnsi="微软雅黑" w:cs="宋体" w:hint="eastAsia"/>
-          <w:color w:val="121212"/>
-          <w:kern w:val="0"/>
-          <w:sz w:val="27"/>
-          <w:szCs w:val="27"/>
-        </w:rPr>
-        <w:t>叫快排</w:t>
+          <w:rFonts w:ascii="Segoe UI" w:hAnsi="Segoe UI" w:cs="Segoe UI"/>
+          <w:color w:val="374151"/>
+        </w:rPr>
+        <w:t>因为快排只需</w:t>
       </w:r>
       <w:proofErr w:type="gramEnd"/>
-    </w:p>
-    <w:p>
-      <w:pPr>
-        <w:widowControl/>
-        <w:shd w:val="clear" w:color="auto" w:fill="FFFFFF"/>
-        <w:spacing w:before="336" w:after="336"/>
-        <w:jc w:val="left"/>
-        <w:rPr>
-          <w:rFonts w:ascii="微软雅黑" w:eastAsia="微软雅黑" w:hAnsi="微软雅黑" w:cs="宋体"/>
-          <w:color w:val="121212"/>
-          <w:kern w:val="0"/>
-          <w:sz w:val="27"/>
-          <w:szCs w:val="27"/>
-        </w:rPr>
-      </w:pPr>
-      <w:r>
-        <w:rPr>
-          <w:rFonts w:ascii="微软雅黑" w:eastAsia="微软雅黑" w:hAnsi="微软雅黑" w:cs="宋体" w:hint="eastAsia"/>
-          <w:color w:val="121212"/>
-          <w:kern w:val="0"/>
-          <w:sz w:val="27"/>
-          <w:szCs w:val="27"/>
-        </w:rPr>
-        <w:t>14. （2020）为什么</w:t>
+      <w:r>
+        <w:rPr>
+          <w:rFonts w:ascii="Segoe UI" w:hAnsi="Segoe UI" w:cs="Segoe UI"/>
+          <w:color w:val="374151"/>
+        </w:rPr>
+        <w:t>要交换相邻的两个元素，而堆排序需要交换不相邻的元素。在数据较为随机分布的情况下，</w:t>
       </w:r>
       <w:proofErr w:type="gramStart"/>
       <w:r>
         <w:rPr>
-          <w:rFonts w:ascii="微软雅黑" w:eastAsia="微软雅黑" w:hAnsi="微软雅黑" w:cs="宋体" w:hint="eastAsia"/>
-          <w:color w:val="121212"/>
-          <w:kern w:val="0"/>
-          <w:sz w:val="27"/>
-          <w:szCs w:val="27"/>
-        </w:rPr>
-        <w:t>快排平均</w:t>
+          <w:rFonts w:ascii="Segoe UI" w:hAnsi="Segoe UI" w:cs="Segoe UI"/>
+          <w:color w:val="374151"/>
+        </w:rPr>
+        <w:t>快排的</w:t>
       </w:r>
       <w:proofErr w:type="gramEnd"/>
       <w:r>
         <w:rPr>
-          <w:rFonts w:ascii="微软雅黑" w:eastAsia="微软雅黑" w:hAnsi="微软雅黑" w:cs="宋体" w:hint="eastAsia"/>
-          <w:color w:val="121212"/>
-          <w:kern w:val="0"/>
-          <w:sz w:val="27"/>
-          <w:szCs w:val="27"/>
-        </w:rPr>
-        <w:t>性能最好？</w:t>
-      </w:r>
-    </w:p>
-    <w:p>
-      <w:pPr>
-        <w:widowControl/>
-        <w:shd w:val="clear" w:color="auto" w:fill="FFFFFF"/>
-        <w:spacing w:before="336" w:after="336"/>
-        <w:jc w:val="left"/>
-        <w:rPr>
-          <w:rFonts w:ascii="微软雅黑" w:eastAsia="微软雅黑" w:hAnsi="微软雅黑" w:cs="宋体"/>
-          <w:color w:val="121212"/>
-          <w:kern w:val="0"/>
-          <w:sz w:val="27"/>
-          <w:szCs w:val="27"/>
-        </w:rPr>
-      </w:pPr>
-      <w:r>
-        <w:rPr>
-          <w:rFonts w:ascii="微软雅黑" w:eastAsia="微软雅黑" w:hAnsi="微软雅黑" w:cs="宋体" w:hint="eastAsia"/>
-          <w:color w:val="121212"/>
-          <w:kern w:val="0"/>
-          <w:sz w:val="27"/>
-          <w:szCs w:val="27"/>
-        </w:rPr>
-        <w:t>15. （2020）</w:t>
+          <w:rFonts w:ascii="Segoe UI" w:hAnsi="Segoe UI" w:cs="Segoe UI"/>
+          <w:color w:val="374151"/>
+        </w:rPr>
+        <w:t>效率较高，因为其平均时间复杂度为</w:t>
+      </w:r>
+      <w:r>
+        <w:rPr>
+          <w:rFonts w:ascii="Segoe UI" w:hAnsi="Segoe UI" w:cs="Segoe UI"/>
+          <w:color w:val="374151"/>
+        </w:rPr>
+        <w:t>O(</w:t>
+      </w:r>
+      <w:proofErr w:type="spellStart"/>
+      <w:r>
+        <w:rPr>
+          <w:rFonts w:ascii="Segoe UI" w:hAnsi="Segoe UI" w:cs="Segoe UI"/>
+          <w:color w:val="374151"/>
+        </w:rPr>
+        <w:t>nlogn</w:t>
+      </w:r>
+      <w:proofErr w:type="spellEnd"/>
+      <w:r>
+        <w:rPr>
+          <w:rFonts w:ascii="Segoe UI" w:hAnsi="Segoe UI" w:cs="Segoe UI"/>
+          <w:color w:val="374151"/>
+        </w:rPr>
+        <w:t>)</w:t>
+      </w:r>
+      <w:r>
+        <w:rPr>
+          <w:rFonts w:ascii="Segoe UI" w:hAnsi="Segoe UI" w:cs="Segoe UI"/>
+          <w:color w:val="374151"/>
+        </w:rPr>
+        <w:t>。</w:t>
+      </w:r>
+    </w:p>
+    <w:p>
+      <w:pPr>
+        <w:pStyle w:val="a7"/>
+        <w:pBdr>
+          <w:top w:val="single" w:sz="2" w:space="0" w:color="D9D9E3"/>
+          <w:left w:val="single" w:sz="2" w:space="0" w:color="D9D9E3"/>
+          <w:bottom w:val="single" w:sz="2" w:space="0" w:color="D9D9E3"/>
+          <w:right w:val="single" w:sz="2" w:space="0" w:color="D9D9E3"/>
+        </w:pBdr>
+        <w:shd w:val="clear" w:color="auto" w:fill="F7F7F8"/>
+        <w:spacing w:before="300" w:beforeAutospacing="0" w:after="300" w:afterAutospacing="0"/>
+        <w:rPr>
+          <w:rFonts w:ascii="Segoe UI" w:hAnsi="Segoe UI" w:cs="Segoe UI"/>
+          <w:color w:val="374151"/>
+        </w:rPr>
+      </w:pPr>
+      <w:r>
+        <w:rPr>
+          <w:rFonts w:ascii="Segoe UI" w:hAnsi="Segoe UI" w:cs="Segoe UI"/>
+          <w:color w:val="374151"/>
+        </w:rPr>
+        <w:t>此外，</w:t>
       </w:r>
       <w:proofErr w:type="gramStart"/>
       <w:r>
         <w:rPr>
-          <w:rFonts w:ascii="微软雅黑" w:eastAsia="微软雅黑" w:hAnsi="微软雅黑" w:cs="宋体" w:hint="eastAsia"/>
-          <w:color w:val="121212"/>
-          <w:kern w:val="0"/>
-          <w:sz w:val="27"/>
-          <w:szCs w:val="27"/>
-        </w:rPr>
-        <w:t>快排为什么</w:t>
+          <w:rFonts w:ascii="Segoe UI" w:hAnsi="Segoe UI" w:cs="Segoe UI"/>
+          <w:color w:val="374151"/>
+        </w:rPr>
+        <w:t>快排的</w:t>
       </w:r>
       <w:proofErr w:type="gramEnd"/>
       <w:r>
         <w:rPr>
-          <w:rFonts w:ascii="微软雅黑" w:eastAsia="微软雅黑" w:hAnsi="微软雅黑" w:cs="宋体" w:hint="eastAsia"/>
-          <w:color w:val="121212"/>
-          <w:kern w:val="0"/>
-          <w:sz w:val="27"/>
-          <w:szCs w:val="27"/>
-        </w:rPr>
-        <w:t>快，</w:t>
+          <w:rFonts w:ascii="Segoe UI" w:hAnsi="Segoe UI" w:cs="Segoe UI"/>
+          <w:color w:val="374151"/>
+        </w:rPr>
+        <w:t>局部性原理（</w:t>
+      </w:r>
+      <w:r>
+        <w:rPr>
+          <w:rFonts w:ascii="Segoe UI" w:hAnsi="Segoe UI" w:cs="Segoe UI"/>
+          <w:color w:val="374151"/>
+        </w:rPr>
+        <w:t>Locality</w:t>
+      </w:r>
+      <w:r>
+        <w:rPr>
+          <w:rFonts w:ascii="Segoe UI" w:hAnsi="Segoe UI" w:cs="Segoe UI"/>
+          <w:color w:val="374151"/>
+        </w:rPr>
+        <w:t>）也有助于提高效率。即在数据的访问模式中，通常会存在局部性，即访问的数据与前面访问的数据在内存中是相邻的，这样可以利用</w:t>
+      </w:r>
+      <w:r>
+        <w:rPr>
+          <w:rFonts w:ascii="Segoe UI" w:hAnsi="Segoe UI" w:cs="Segoe UI"/>
+          <w:color w:val="374151"/>
+        </w:rPr>
+        <w:t>CPU</w:t>
+      </w:r>
+      <w:r>
+        <w:rPr>
+          <w:rFonts w:ascii="Segoe UI" w:hAnsi="Segoe UI" w:cs="Segoe UI"/>
+          <w:color w:val="374151"/>
+        </w:rPr>
+        <w:t>缓存的机制提高访问速度。</w:t>
       </w:r>
       <w:proofErr w:type="gramStart"/>
       <w:r>
         <w:rPr>
-          <w:rFonts w:ascii="微软雅黑" w:eastAsia="微软雅黑" w:hAnsi="微软雅黑" w:cs="宋体" w:hint="eastAsia"/>
-          <w:color w:val="121212"/>
-          <w:kern w:val="0"/>
-          <w:sz w:val="27"/>
-          <w:szCs w:val="27"/>
-        </w:rPr>
-        <w:t>比如说与堆排序</w:t>
+          <w:rFonts w:ascii="Segoe UI" w:hAnsi="Segoe UI" w:cs="Segoe UI"/>
+          <w:color w:val="374151"/>
+        </w:rPr>
+        <w:t>而快排是</w:t>
       </w:r>
       <w:proofErr w:type="gramEnd"/>
       <w:r>
         <w:rPr>
-          <w:rFonts w:ascii="微软雅黑" w:eastAsia="微软雅黑" w:hAnsi="微软雅黑" w:cs="宋体" w:hint="eastAsia"/>
-          <w:color w:val="121212"/>
-          <w:kern w:val="0"/>
-          <w:sz w:val="27"/>
-          <w:szCs w:val="27"/>
-        </w:rPr>
-        <w:t>相比。</w:t>
-      </w:r>
-    </w:p>
-    <w:p>
-      <w:pPr>
-        <w:widowControl/>
-        <w:shd w:val="clear" w:color="auto" w:fill="FFFFFF"/>
-        <w:spacing w:before="336" w:after="336"/>
-        <w:jc w:val="left"/>
-        <w:rPr>
-          <w:rFonts w:ascii="微软雅黑" w:eastAsia="微软雅黑" w:hAnsi="微软雅黑" w:cs="宋体"/>
-          <w:color w:val="121212"/>
-          <w:kern w:val="0"/>
-          <w:sz w:val="27"/>
-          <w:szCs w:val="27"/>
-        </w:rPr>
-      </w:pPr>
-      <w:r>
-        <w:rPr>
-          <w:rFonts w:ascii="微软雅黑" w:eastAsia="微软雅黑" w:hAnsi="微软雅黑" w:cs="宋体" w:hint="eastAsia"/>
-          <w:color w:val="121212"/>
-          <w:kern w:val="0"/>
-          <w:sz w:val="27"/>
-          <w:szCs w:val="27"/>
-        </w:rPr>
+          <w:rFonts w:ascii="Segoe UI" w:hAnsi="Segoe UI" w:cs="Segoe UI"/>
+          <w:color w:val="374151"/>
+        </w:rPr>
+        <w:t>一种基于分治思想的排序算法，它可以将大问题划分为小问题，递归解决每个小问题，这种分治思想可以充分利用</w:t>
+      </w:r>
+      <w:r>
+        <w:rPr>
+          <w:rFonts w:ascii="Segoe UI" w:hAnsi="Segoe UI" w:cs="Segoe UI"/>
+          <w:color w:val="374151"/>
+        </w:rPr>
+        <w:t>CPU</w:t>
+      </w:r>
+      <w:r>
+        <w:rPr>
+          <w:rFonts w:ascii="Segoe UI" w:hAnsi="Segoe UI" w:cs="Segoe UI"/>
+          <w:color w:val="374151"/>
+        </w:rPr>
+        <w:t>缓存的局部性原理，从而提高效率</w:t>
+      </w:r>
+    </w:p>
+    <w:p>
+      <w:pPr>
+        <w:widowControl/>
+        <w:shd w:val="clear" w:color="auto" w:fill="FFFFFF"/>
+        <w:spacing w:before="336" w:after="336"/>
+        <w:jc w:val="left"/>
+        <w:rPr>
+          <w:rFonts w:ascii="微软雅黑" w:eastAsia="微软雅黑" w:hAnsi="微软雅黑" w:cs="宋体" w:hint="eastAsia"/>
+          <w:color w:val="121212"/>
+          <w:kern w:val="0"/>
+          <w:sz w:val="27"/>
+          <w:szCs w:val="27"/>
+        </w:rPr>
+      </w:pPr>
+    </w:p>
+    <w:p>
+      <w:pPr>
+        <w:widowControl/>
+        <w:shd w:val="clear" w:color="auto" w:fill="FFFFFF"/>
+        <w:spacing w:before="336" w:after="336"/>
+        <w:jc w:val="left"/>
+        <w:rPr>
+          <w:rFonts w:ascii="微软雅黑" w:eastAsia="微软雅黑" w:hAnsi="微软雅黑" w:cs="宋体"/>
+          <w:color w:val="121212"/>
+          <w:kern w:val="0"/>
+          <w:sz w:val="27"/>
+          <w:szCs w:val="27"/>
+        </w:rPr>
+      </w:pPr>
+      <w:r>
+        <w:rPr>
+          <w:rFonts w:ascii="微软雅黑" w:eastAsia="微软雅黑" w:hAnsi="微软雅黑" w:cs="宋体" w:hint="eastAsia"/>
+          <w:color w:val="121212"/>
+          <w:kern w:val="0"/>
+          <w:sz w:val="27"/>
+          <w:szCs w:val="27"/>
+        </w:rPr>
+        <w:lastRenderedPageBreak/>
         <w:t>16. （2020）</w:t>
       </w:r>
       <w:proofErr w:type="gramStart"/>
@@ -3144,6 +3918,269 @@
     </w:p>
     <w:p>
       <w:pPr>
+        <w:pStyle w:val="a7"/>
+        <w:numPr>
+          <w:ilvl w:val="0"/>
+          <w:numId w:val="11"/>
+        </w:numPr>
+        <w:pBdr>
+          <w:top w:val="single" w:sz="2" w:space="0" w:color="D9D9E3"/>
+          <w:left w:val="single" w:sz="2" w:space="5" w:color="D9D9E3"/>
+          <w:bottom w:val="single" w:sz="2" w:space="0" w:color="D9D9E3"/>
+          <w:right w:val="single" w:sz="2" w:space="0" w:color="D9D9E3"/>
+        </w:pBdr>
+        <w:shd w:val="clear" w:color="auto" w:fill="F7F7F8"/>
+        <w:spacing w:before="0" w:beforeAutospacing="0" w:after="0" w:afterAutospacing="0"/>
+        <w:rPr>
+          <w:rFonts w:ascii="Segoe UI" w:hAnsi="Segoe UI" w:cs="Segoe UI"/>
+          <w:color w:val="374151"/>
+        </w:rPr>
+      </w:pPr>
+      <w:r>
+        <w:rPr>
+          <w:rFonts w:ascii="Segoe UI" w:hAnsi="Segoe UI" w:cs="Segoe UI"/>
+          <w:color w:val="374151"/>
+        </w:rPr>
+        <w:t>优化基准值的选择：基准值的选择</w:t>
+      </w:r>
+      <w:proofErr w:type="gramStart"/>
+      <w:r>
+        <w:rPr>
+          <w:rFonts w:ascii="Segoe UI" w:hAnsi="Segoe UI" w:cs="Segoe UI"/>
+          <w:color w:val="374151"/>
+        </w:rPr>
+        <w:t>对快排的</w:t>
+      </w:r>
+      <w:proofErr w:type="gramEnd"/>
+      <w:r>
+        <w:rPr>
+          <w:rFonts w:ascii="Segoe UI" w:hAnsi="Segoe UI" w:cs="Segoe UI"/>
+          <w:color w:val="374151"/>
+        </w:rPr>
+        <w:t>效率有很大影响。选择一个恰当的基准值可以减少递归次数，从而提高效率。比如，可以选择第一个、最后一个或中间位置的元素作为基准值，或者随机选择一个元素作为基准值。</w:t>
+      </w:r>
+    </w:p>
+    <w:p>
+      <w:pPr>
+        <w:pStyle w:val="a7"/>
+        <w:numPr>
+          <w:ilvl w:val="0"/>
+          <w:numId w:val="11"/>
+        </w:numPr>
+        <w:pBdr>
+          <w:top w:val="single" w:sz="2" w:space="0" w:color="D9D9E3"/>
+          <w:left w:val="single" w:sz="2" w:space="5" w:color="D9D9E3"/>
+          <w:bottom w:val="single" w:sz="2" w:space="0" w:color="D9D9E3"/>
+          <w:right w:val="single" w:sz="2" w:space="0" w:color="D9D9E3"/>
+        </w:pBdr>
+        <w:shd w:val="clear" w:color="auto" w:fill="F7F7F8"/>
+        <w:spacing w:before="0" w:beforeAutospacing="0" w:after="0" w:afterAutospacing="0"/>
+        <w:rPr>
+          <w:rFonts w:ascii="Segoe UI" w:hAnsi="Segoe UI" w:cs="Segoe UI"/>
+          <w:color w:val="374151"/>
+        </w:rPr>
+      </w:pPr>
+      <w:r>
+        <w:rPr>
+          <w:rFonts w:ascii="Segoe UI" w:hAnsi="Segoe UI" w:cs="Segoe UI"/>
+          <w:color w:val="374151"/>
+        </w:rPr>
+        <w:t>优化递归深度：递归深度越大，排序所需的时间和空间就越多。可以通过限制递归深度或使用非递归实现来减少递归深度。</w:t>
+      </w:r>
+    </w:p>
+    <w:p>
+      <w:pPr>
+        <w:pStyle w:val="a7"/>
+        <w:numPr>
+          <w:ilvl w:val="0"/>
+          <w:numId w:val="11"/>
+        </w:numPr>
+        <w:pBdr>
+          <w:top w:val="single" w:sz="2" w:space="0" w:color="D9D9E3"/>
+          <w:left w:val="single" w:sz="2" w:space="5" w:color="D9D9E3"/>
+          <w:bottom w:val="single" w:sz="2" w:space="0" w:color="D9D9E3"/>
+          <w:right w:val="single" w:sz="2" w:space="0" w:color="D9D9E3"/>
+        </w:pBdr>
+        <w:shd w:val="clear" w:color="auto" w:fill="F7F7F8"/>
+        <w:spacing w:before="0" w:beforeAutospacing="0" w:after="0" w:afterAutospacing="0"/>
+        <w:rPr>
+          <w:rFonts w:ascii="Segoe UI" w:hAnsi="Segoe UI" w:cs="Segoe UI"/>
+          <w:color w:val="374151"/>
+        </w:rPr>
+      </w:pPr>
+      <w:r>
+        <w:rPr>
+          <w:rFonts w:ascii="Segoe UI" w:hAnsi="Segoe UI" w:cs="Segoe UI"/>
+          <w:color w:val="374151"/>
+        </w:rPr>
+        <w:t>优化数据分区：数据分区的方式也会</w:t>
+      </w:r>
+      <w:proofErr w:type="gramStart"/>
+      <w:r>
+        <w:rPr>
+          <w:rFonts w:ascii="Segoe UI" w:hAnsi="Segoe UI" w:cs="Segoe UI"/>
+          <w:color w:val="374151"/>
+        </w:rPr>
+        <w:t>影响快排</w:t>
+      </w:r>
+      <w:proofErr w:type="gramEnd"/>
+      <w:r>
+        <w:rPr>
+          <w:rFonts w:ascii="Segoe UI" w:hAnsi="Segoe UI" w:cs="Segoe UI"/>
+          <w:color w:val="374151"/>
+        </w:rPr>
+        <w:t>的效率。可以采用</w:t>
+      </w:r>
+      <w:proofErr w:type="gramStart"/>
+      <w:r>
+        <w:rPr>
+          <w:rFonts w:ascii="Segoe UI" w:hAnsi="Segoe UI" w:cs="Segoe UI"/>
+          <w:color w:val="374151"/>
+        </w:rPr>
+        <w:t>三数取中</w:t>
+      </w:r>
+      <w:proofErr w:type="gramEnd"/>
+      <w:r>
+        <w:rPr>
+          <w:rFonts w:ascii="Segoe UI" w:hAnsi="Segoe UI" w:cs="Segoe UI"/>
+          <w:color w:val="374151"/>
+        </w:rPr>
+        <w:t>法、随机选取基准值等方式来优化数据分区，使得每个分区的大小大致相等。</w:t>
+      </w:r>
+    </w:p>
+    <w:p>
+      <w:pPr>
+        <w:pStyle w:val="a7"/>
+        <w:numPr>
+          <w:ilvl w:val="0"/>
+          <w:numId w:val="11"/>
+        </w:numPr>
+        <w:pBdr>
+          <w:top w:val="single" w:sz="2" w:space="0" w:color="D9D9E3"/>
+          <w:left w:val="single" w:sz="2" w:space="5" w:color="D9D9E3"/>
+          <w:bottom w:val="single" w:sz="2" w:space="0" w:color="D9D9E3"/>
+          <w:right w:val="single" w:sz="2" w:space="0" w:color="D9D9E3"/>
+        </w:pBdr>
+        <w:shd w:val="clear" w:color="auto" w:fill="F7F7F8"/>
+        <w:spacing w:before="0" w:beforeAutospacing="0" w:after="0" w:afterAutospacing="0"/>
+        <w:rPr>
+          <w:rFonts w:ascii="Segoe UI" w:hAnsi="Segoe UI" w:cs="Segoe UI"/>
+          <w:color w:val="374151"/>
+        </w:rPr>
+      </w:pPr>
+      <w:r>
+        <w:rPr>
+          <w:rFonts w:ascii="Segoe UI" w:hAnsi="Segoe UI" w:cs="Segoe UI"/>
+          <w:color w:val="374151"/>
+        </w:rPr>
+        <w:t>优化内存访问：内存访问是</w:t>
+      </w:r>
+      <w:proofErr w:type="gramStart"/>
+      <w:r>
+        <w:rPr>
+          <w:rFonts w:ascii="Segoe UI" w:hAnsi="Segoe UI" w:cs="Segoe UI"/>
+          <w:color w:val="374151"/>
+        </w:rPr>
+        <w:t>影响快排</w:t>
+      </w:r>
+      <w:proofErr w:type="gramEnd"/>
+      <w:r>
+        <w:rPr>
+          <w:rFonts w:ascii="Segoe UI" w:hAnsi="Segoe UI" w:cs="Segoe UI"/>
+          <w:color w:val="374151"/>
+        </w:rPr>
+        <w:t>效率的另一个关键因素。可以采用</w:t>
+      </w:r>
+      <w:r>
+        <w:rPr>
+          <w:rFonts w:ascii="Segoe UI" w:hAnsi="Segoe UI" w:cs="Segoe UI"/>
+          <w:color w:val="374151"/>
+        </w:rPr>
+        <w:t>“</w:t>
+      </w:r>
+      <w:r>
+        <w:rPr>
+          <w:rFonts w:ascii="Segoe UI" w:hAnsi="Segoe UI" w:cs="Segoe UI"/>
+          <w:color w:val="374151"/>
+        </w:rPr>
+        <w:t>局部性原理</w:t>
+      </w:r>
+      <w:r>
+        <w:rPr>
+          <w:rFonts w:ascii="Segoe UI" w:hAnsi="Segoe UI" w:cs="Segoe UI"/>
+          <w:color w:val="374151"/>
+        </w:rPr>
+        <w:t>”</w:t>
+      </w:r>
+      <w:r>
+        <w:rPr>
+          <w:rFonts w:ascii="Segoe UI" w:hAnsi="Segoe UI" w:cs="Segoe UI"/>
+          <w:color w:val="374151"/>
+        </w:rPr>
+        <w:t>来优化内存访问，比如访问连续的内存块，以及使用缓存等方式来减少内存访问次数。</w:t>
+      </w:r>
+    </w:p>
+    <w:p>
+      <w:pPr>
+        <w:pStyle w:val="a7"/>
+        <w:numPr>
+          <w:ilvl w:val="0"/>
+          <w:numId w:val="11"/>
+        </w:numPr>
+        <w:pBdr>
+          <w:top w:val="single" w:sz="2" w:space="0" w:color="D9D9E3"/>
+          <w:left w:val="single" w:sz="2" w:space="5" w:color="D9D9E3"/>
+          <w:bottom w:val="single" w:sz="2" w:space="0" w:color="D9D9E3"/>
+          <w:right w:val="single" w:sz="2" w:space="0" w:color="D9D9E3"/>
+        </w:pBdr>
+        <w:shd w:val="clear" w:color="auto" w:fill="F7F7F8"/>
+        <w:spacing w:before="0" w:beforeAutospacing="0" w:after="0" w:afterAutospacing="0"/>
+        <w:rPr>
+          <w:rFonts w:ascii="Segoe UI" w:hAnsi="Segoe UI" w:cs="Segoe UI"/>
+          <w:color w:val="374151"/>
+        </w:rPr>
+      </w:pPr>
+      <w:r>
+        <w:rPr>
+          <w:rFonts w:ascii="Segoe UI" w:hAnsi="Segoe UI" w:cs="Segoe UI"/>
+          <w:color w:val="374151"/>
+        </w:rPr>
+        <w:t>多线程并行处理：</w:t>
+      </w:r>
+      <w:proofErr w:type="gramStart"/>
+      <w:r>
+        <w:rPr>
+          <w:rFonts w:ascii="Segoe UI" w:hAnsi="Segoe UI" w:cs="Segoe UI"/>
+          <w:color w:val="374151"/>
+        </w:rPr>
+        <w:t>快排的</w:t>
+      </w:r>
+      <w:proofErr w:type="gramEnd"/>
+      <w:r>
+        <w:rPr>
+          <w:rFonts w:ascii="Segoe UI" w:hAnsi="Segoe UI" w:cs="Segoe UI"/>
+          <w:color w:val="374151"/>
+        </w:rPr>
+        <w:t>递归特点可以利用多线程的并行处理优势，提高排序效率。可以采用多线程、多核心等方式来实现并行处理。</w:t>
+      </w:r>
+    </w:p>
+    <w:p>
+      <w:pPr>
+        <w:widowControl/>
+        <w:shd w:val="clear" w:color="auto" w:fill="FFFFFF"/>
+        <w:spacing w:before="336" w:after="336"/>
+        <w:jc w:val="left"/>
+        <w:rPr>
+          <w:rFonts w:ascii="微软雅黑" w:eastAsia="微软雅黑" w:hAnsi="微软雅黑" w:cs="宋体" w:hint="eastAsia"/>
+          <w:color w:val="121212"/>
+          <w:kern w:val="0"/>
+          <w:sz w:val="27"/>
+          <w:szCs w:val="27"/>
+        </w:rPr>
+      </w:pPr>
+    </w:p>
+    <w:p>
+      <w:pPr>
         <w:widowControl/>
         <w:shd w:val="clear" w:color="auto" w:fill="FFFFFF"/>
         <w:spacing w:before="336" w:after="336"/>
@@ -3308,6 +4345,7 @@
           <w:sz w:val="27"/>
           <w:szCs w:val="27"/>
         </w:rPr>
+        <w:lastRenderedPageBreak/>
         <w:t>21. （2020）希尔排序</w:t>
       </w:r>
     </w:p>
@@ -3333,7 +4371,6 @@
           <w:sz w:val="27"/>
           <w:szCs w:val="27"/>
         </w:rPr>
-        <w:lastRenderedPageBreak/>
         <w:t>22. （2020）你认为哪种查找比较快，哈希查找时间复杂度，折半查找有什么要求</w:t>
       </w:r>
     </w:p>
@@ -7876,7 +8913,7 @@
         <w:spacing w:before="336" w:after="336"/>
         <w:jc w:val="left"/>
         <w:rPr>
-          <w:rFonts w:ascii="微软雅黑" w:eastAsia="微软雅黑" w:hAnsi="微软雅黑" w:cs="宋体" w:hint="eastAsia"/>
+          <w:rFonts w:ascii="微软雅黑" w:eastAsia="微软雅黑" w:hAnsi="微软雅黑" w:cs="宋体"/>
           <w:color w:val="FF0000"/>
           <w:kern w:val="0"/>
           <w:szCs w:val="21"/>
@@ -7949,7 +8986,7 @@
         <w:spacing w:before="336" w:after="336"/>
         <w:jc w:val="left"/>
         <w:rPr>
-          <w:rFonts w:ascii="微软雅黑" w:eastAsia="微软雅黑" w:hAnsi="微软雅黑" w:cs="宋体" w:hint="eastAsia"/>
+          <w:rFonts w:ascii="微软雅黑" w:eastAsia="微软雅黑" w:hAnsi="微软雅黑" w:cs="宋体"/>
           <w:color w:val="FF0000"/>
           <w:kern w:val="0"/>
           <w:szCs w:val="21"/>
@@ -8086,7 +9123,7 @@
         <w:spacing w:before="336" w:after="336"/>
         <w:jc w:val="left"/>
         <w:rPr>
-          <w:rFonts w:ascii="微软雅黑" w:eastAsia="微软雅黑" w:hAnsi="微软雅黑" w:cs="宋体" w:hint="eastAsia"/>
+          <w:rFonts w:ascii="微软雅黑" w:eastAsia="微软雅黑" w:hAnsi="微软雅黑" w:cs="宋体"/>
           <w:color w:val="FF0000"/>
           <w:kern w:val="0"/>
           <w:szCs w:val="21"/>
@@ -8199,7 +9236,7 @@
         <w:spacing w:before="336" w:after="336"/>
         <w:jc w:val="left"/>
         <w:rPr>
-          <w:rFonts w:ascii="微软雅黑" w:eastAsia="微软雅黑" w:hAnsi="微软雅黑" w:cs="宋体" w:hint="eastAsia"/>
+          <w:rFonts w:ascii="微软雅黑" w:eastAsia="微软雅黑" w:hAnsi="微软雅黑" w:cs="宋体"/>
           <w:color w:val="121212"/>
           <w:kern w:val="0"/>
           <w:sz w:val="27"/>
@@ -8284,7 +9321,7 @@
         <w:spacing w:before="336" w:after="336"/>
         <w:jc w:val="left"/>
         <w:rPr>
-          <w:rFonts w:ascii="微软雅黑" w:eastAsia="微软雅黑" w:hAnsi="微软雅黑" w:cs="宋体" w:hint="eastAsia"/>
+          <w:rFonts w:ascii="微软雅黑" w:eastAsia="微软雅黑" w:hAnsi="微软雅黑" w:cs="宋体"/>
           <w:color w:val="FF0000"/>
           <w:kern w:val="0"/>
           <w:szCs w:val="21"/>
@@ -8332,7 +9369,7 @@
         <w:spacing w:before="336" w:after="336"/>
         <w:jc w:val="left"/>
         <w:rPr>
-          <w:rFonts w:ascii="微软雅黑" w:eastAsia="微软雅黑" w:hAnsi="微软雅黑" w:cs="宋体" w:hint="eastAsia"/>
+          <w:rFonts w:ascii="微软雅黑" w:eastAsia="微软雅黑" w:hAnsi="微软雅黑" w:cs="宋体"/>
           <w:color w:val="FF0000"/>
           <w:kern w:val="0"/>
           <w:szCs w:val="21"/>
@@ -8652,7 +9689,7 @@
         <w:spacing w:before="336" w:after="336"/>
         <w:jc w:val="left"/>
         <w:rPr>
-          <w:rFonts w:ascii="微软雅黑" w:eastAsia="微软雅黑" w:hAnsi="微软雅黑" w:cs="宋体" w:hint="eastAsia"/>
+          <w:rFonts w:ascii="微软雅黑" w:eastAsia="微软雅黑" w:hAnsi="微软雅黑" w:cs="宋体"/>
           <w:color w:val="FF0000"/>
           <w:kern w:val="0"/>
           <w:szCs w:val="21"/>
@@ -8714,7 +9751,7 @@
         <w:spacing w:before="336" w:after="336"/>
         <w:jc w:val="left"/>
         <w:rPr>
-          <w:rFonts w:ascii="微软雅黑" w:eastAsia="微软雅黑" w:hAnsi="微软雅黑" w:cs="宋体" w:hint="eastAsia"/>
+          <w:rFonts w:ascii="微软雅黑" w:eastAsia="微软雅黑" w:hAnsi="微软雅黑" w:cs="宋体"/>
           <w:color w:val="FF0000"/>
           <w:kern w:val="0"/>
           <w:szCs w:val="21"/>
@@ -8812,15 +9849,15 @@
         <w:shd w:val="clear" w:color="auto" w:fill="FFFFFF"/>
         <w:spacing w:before="336" w:beforeAutospacing="0" w:after="336" w:afterAutospacing="0"/>
         <w:rPr>
+          <w:rFonts w:ascii="微软雅黑" w:eastAsia="微软雅黑" w:hAnsi="微软雅黑"/>
+          <w:color w:val="121212"/>
+          <w:sz w:val="27"/>
+          <w:szCs w:val="27"/>
+        </w:rPr>
+      </w:pPr>
+      <w:r>
+        <w:rPr>
           <w:rFonts w:ascii="微软雅黑" w:eastAsia="微软雅黑" w:hAnsi="微软雅黑" w:hint="eastAsia"/>
-          <w:color w:val="121212"/>
-          <w:sz w:val="27"/>
-          <w:szCs w:val="27"/>
-        </w:rPr>
-      </w:pPr>
-      <w:r>
-        <w:rPr>
-          <w:rFonts w:ascii="微软雅黑" w:eastAsia="微软雅黑" w:hAnsi="微软雅黑" w:hint="eastAsia"/>
           <w:color w:val="FF0000"/>
           <w:sz w:val="21"/>
           <w:szCs w:val="21"/>
@@ -8835,7 +9872,7 @@
         <w:spacing w:before="336" w:after="336"/>
         <w:jc w:val="left"/>
         <w:rPr>
-          <w:rFonts w:ascii="微软雅黑" w:eastAsia="微软雅黑" w:hAnsi="微软雅黑" w:cs="宋体" w:hint="eastAsia"/>
+          <w:rFonts w:ascii="微软雅黑" w:eastAsia="微软雅黑" w:hAnsi="微软雅黑" w:cs="宋体"/>
           <w:color w:val="121212"/>
           <w:kern w:val="0"/>
           <w:sz w:val="27"/>
@@ -9217,7 +10254,7 @@
         <w:spacing w:before="336" w:after="336"/>
         <w:jc w:val="left"/>
         <w:rPr>
-          <w:rFonts w:ascii="微软雅黑" w:eastAsia="微软雅黑" w:hAnsi="微软雅黑" w:cs="宋体" w:hint="eastAsia"/>
+          <w:rFonts w:ascii="微软雅黑" w:eastAsia="微软雅黑" w:hAnsi="微软雅黑" w:cs="宋体"/>
           <w:color w:val="121212"/>
           <w:kern w:val="0"/>
           <w:sz w:val="27"/>
@@ -9455,42 +10492,42 @@
         <w:pStyle w:val="a7"/>
         <w:shd w:val="clear" w:color="auto" w:fill="FFFFFF"/>
         <w:spacing w:before="150" w:beforeAutospacing="0" w:after="150" w:afterAutospacing="0"/>
+        <w:rPr>
+          <w:rFonts w:ascii="微软雅黑" w:eastAsia="微软雅黑" w:hAnsi="微软雅黑"/>
+          <w:color w:val="4B4B4B"/>
+          <w:sz w:val="20"/>
+          <w:szCs w:val="20"/>
+        </w:rPr>
+      </w:pPr>
+      <w:r>
+        <w:rPr>
+          <w:rFonts w:ascii="微软雅黑" w:eastAsia="微软雅黑" w:hAnsi="微软雅黑" w:hint="eastAsia"/>
+          <w:color w:val="FF0000"/>
+          <w:sz w:val="20"/>
+          <w:szCs w:val="20"/>
+        </w:rPr>
+        <w:t>DLL 是一个文件，其中包含了在 Microsoft Windows下运行的任何应用程序都可调用的函数。运行时，DLL 中的函数动态地链接到调用它的应用程序中。无论有多少应用程序调用 DLL 中的某个函数，在磁盘上只有一个文件包含该函数，且只在它调入内存时才创建该 DLL。</w:t>
+      </w:r>
+    </w:p>
+    <w:p>
+      <w:pPr>
+        <w:pStyle w:val="a7"/>
+        <w:shd w:val="clear" w:color="auto" w:fill="FFFFFF"/>
+        <w:spacing w:before="150" w:beforeAutospacing="0" w:after="150" w:afterAutospacing="0"/>
+        <w:rPr>
+          <w:rFonts w:ascii="微软雅黑" w:eastAsia="微软雅黑" w:hAnsi="微软雅黑"/>
+          <w:color w:val="4B4B4B"/>
+          <w:sz w:val="20"/>
+          <w:szCs w:val="20"/>
+        </w:rPr>
+      </w:pPr>
+      <w:r>
         <w:rPr>
           <w:rFonts w:ascii="微软雅黑" w:eastAsia="微软雅黑" w:hAnsi="微软雅黑" w:hint="eastAsia"/>
           <w:color w:val="4B4B4B"/>
           <w:sz w:val="20"/>
           <w:szCs w:val="20"/>
         </w:rPr>
-      </w:pPr>
-      <w:r>
-        <w:rPr>
-          <w:rFonts w:ascii="微软雅黑" w:eastAsia="微软雅黑" w:hAnsi="微软雅黑" w:hint="eastAsia"/>
-          <w:color w:val="FF0000"/>
-          <w:sz w:val="20"/>
-          <w:szCs w:val="20"/>
-        </w:rPr>
-        <w:t>DLL 是一个文件，其中包含了在 Microsoft Windows下运行的任何应用程序都可调用的函数。运行时，DLL 中的函数动态地链接到调用它的应用程序中。无论有多少应用程序调用 DLL 中的某个函数，在磁盘上只有一个文件包含该函数，且只在它调入内存时才创建该 DLL。</w:t>
-      </w:r>
-    </w:p>
-    <w:p>
-      <w:pPr>
-        <w:pStyle w:val="a7"/>
-        <w:shd w:val="clear" w:color="auto" w:fill="FFFFFF"/>
-        <w:spacing w:before="150" w:beforeAutospacing="0" w:after="150" w:afterAutospacing="0"/>
-        <w:rPr>
-          <w:rFonts w:ascii="微软雅黑" w:eastAsia="微软雅黑" w:hAnsi="微软雅黑" w:hint="eastAsia"/>
-          <w:color w:val="4B4B4B"/>
-          <w:sz w:val="20"/>
-          <w:szCs w:val="20"/>
-        </w:rPr>
-      </w:pPr>
-      <w:r>
-        <w:rPr>
-          <w:rFonts w:ascii="微软雅黑" w:eastAsia="微软雅黑" w:hAnsi="微软雅黑" w:hint="eastAsia"/>
-          <w:color w:val="4B4B4B"/>
-          <w:sz w:val="20"/>
-          <w:szCs w:val="20"/>
-        </w:rPr>
         <w:t> </w:t>
       </w:r>
     </w:p>
@@ -9501,7 +10538,7 @@
         <w:spacing w:before="336" w:after="336"/>
         <w:jc w:val="left"/>
         <w:rPr>
-          <w:rFonts w:ascii="微软雅黑" w:eastAsia="微软雅黑" w:hAnsi="微软雅黑" w:cs="宋体" w:hint="eastAsia"/>
+          <w:rFonts w:ascii="微软雅黑" w:eastAsia="微软雅黑" w:hAnsi="微软雅黑" w:cs="宋体"/>
           <w:color w:val="121212"/>
           <w:kern w:val="0"/>
           <w:sz w:val="27"/>
@@ -9639,7 +10676,7 @@
         <w:spacing w:before="336" w:after="336"/>
         <w:jc w:val="left"/>
         <w:rPr>
-          <w:rFonts w:ascii="微软雅黑" w:eastAsia="微软雅黑" w:hAnsi="微软雅黑" w:cs="宋体" w:hint="eastAsia"/>
+          <w:rFonts w:ascii="微软雅黑" w:eastAsia="微软雅黑" w:hAnsi="微软雅黑" w:cs="宋体"/>
           <w:color w:val="FF0000"/>
           <w:kern w:val="0"/>
           <w:szCs w:val="21"/>
@@ -9807,7 +10844,7 @@
         <w:spacing w:before="336" w:after="336"/>
         <w:jc w:val="left"/>
         <w:rPr>
-          <w:rFonts w:ascii="微软雅黑" w:eastAsia="微软雅黑" w:hAnsi="微软雅黑" w:cs="宋体" w:hint="eastAsia"/>
+          <w:rFonts w:ascii="微软雅黑" w:eastAsia="微软雅黑" w:hAnsi="微软雅黑" w:cs="宋体"/>
           <w:color w:val="FF0000"/>
           <w:kern w:val="0"/>
           <w:szCs w:val="21"/>
@@ -9830,7 +10867,7 @@
         <w:spacing w:before="336" w:after="336"/>
         <w:jc w:val="left"/>
         <w:rPr>
-          <w:rFonts w:ascii="微软雅黑" w:eastAsia="微软雅黑" w:hAnsi="微软雅黑" w:cs="宋体" w:hint="eastAsia"/>
+          <w:rFonts w:ascii="微软雅黑" w:eastAsia="微软雅黑" w:hAnsi="微软雅黑" w:cs="宋体"/>
           <w:color w:val="FF0000"/>
           <w:kern w:val="0"/>
           <w:szCs w:val="21"/>
@@ -10100,7 +11137,7 @@
         <w:spacing w:before="336" w:after="336"/>
         <w:jc w:val="left"/>
         <w:rPr>
-          <w:rFonts w:ascii="微软雅黑" w:eastAsia="微软雅黑" w:hAnsi="微软雅黑" w:cs="宋体" w:hint="eastAsia"/>
+          <w:rFonts w:ascii="微软雅黑" w:eastAsia="微软雅黑" w:hAnsi="微软雅黑" w:cs="宋体"/>
           <w:color w:val="121212"/>
           <w:kern w:val="0"/>
           <w:sz w:val="27"/>
@@ -10282,7 +11319,7 @@
         <w:shd w:val="clear" w:color="auto" w:fill="FFFFFF"/>
         <w:spacing w:before="336" w:beforeAutospacing="0" w:after="336" w:afterAutospacing="0"/>
         <w:rPr>
-          <w:rFonts w:ascii="微软雅黑" w:eastAsia="微软雅黑" w:hAnsi="微软雅黑" w:hint="eastAsia"/>
+          <w:rFonts w:ascii="微软雅黑" w:eastAsia="微软雅黑" w:hAnsi="微软雅黑"/>
           <w:color w:val="FF0000"/>
           <w:sz w:val="21"/>
           <w:szCs w:val="21"/>
@@ -10453,7 +11490,7 @@
         <w:spacing w:before="336" w:after="336"/>
         <w:jc w:val="left"/>
         <w:rPr>
-          <w:rFonts w:ascii="微软雅黑" w:eastAsia="微软雅黑" w:hAnsi="微软雅黑" w:cs="宋体" w:hint="eastAsia"/>
+          <w:rFonts w:ascii="微软雅黑" w:eastAsia="微软雅黑" w:hAnsi="微软雅黑" w:cs="宋体"/>
           <w:color w:val="FF0000"/>
           <w:kern w:val="0"/>
           <w:szCs w:val="21"/>
@@ -10485,7 +11522,7 @@
         <w:spacing w:before="336" w:after="336"/>
         <w:jc w:val="left"/>
         <w:rPr>
-          <w:rFonts w:ascii="微软雅黑" w:eastAsia="微软雅黑" w:hAnsi="微软雅黑" w:cs="宋体" w:hint="eastAsia"/>
+          <w:rFonts w:ascii="微软雅黑" w:eastAsia="微软雅黑" w:hAnsi="微软雅黑" w:cs="宋体"/>
           <w:color w:val="121212"/>
           <w:kern w:val="0"/>
           <w:sz w:val="27"/>
@@ -10679,7 +11716,7 @@
         <w:spacing w:before="336" w:after="336"/>
         <w:jc w:val="left"/>
         <w:rPr>
-          <w:rFonts w:ascii="微软雅黑" w:eastAsia="微软雅黑" w:hAnsi="微软雅黑" w:cs="宋体" w:hint="eastAsia"/>
+          <w:rFonts w:ascii="微软雅黑" w:eastAsia="微软雅黑" w:hAnsi="微软雅黑" w:cs="宋体"/>
           <w:color w:val="FF0000"/>
           <w:kern w:val="0"/>
           <w:sz w:val="27"/>
@@ -11031,7 +12068,7 @@
         <w:spacing w:before="336" w:after="336"/>
         <w:jc w:val="left"/>
         <w:rPr>
-          <w:rFonts w:ascii="微软雅黑" w:eastAsia="微软雅黑" w:hAnsi="微软雅黑" w:cs="宋体" w:hint="eastAsia"/>
+          <w:rFonts w:ascii="微软雅黑" w:eastAsia="微软雅黑" w:hAnsi="微软雅黑" w:cs="宋体"/>
           <w:color w:val="FF0000"/>
           <w:kern w:val="0"/>
           <w:sz w:val="27"/>
@@ -11093,7 +12130,7 @@
         <w:spacing w:before="336" w:after="336"/>
         <w:jc w:val="left"/>
         <w:rPr>
-          <w:rFonts w:ascii="微软雅黑" w:eastAsia="微软雅黑" w:hAnsi="微软雅黑" w:cs="宋体" w:hint="eastAsia"/>
+          <w:rFonts w:ascii="微软雅黑" w:eastAsia="微软雅黑" w:hAnsi="微软雅黑" w:cs="宋体"/>
           <w:color w:val="FF0000"/>
           <w:kern w:val="0"/>
           <w:sz w:val="27"/>
@@ -26823,7 +27860,7 @@
         <w:spacing w:before="0" w:beforeAutospacing="0"/>
         <w:jc w:val="both"/>
         <w:rPr>
-          <w:rFonts w:ascii="Times" w:hAnsi="Times" w:hint="eastAsia"/>
+          <w:rFonts w:ascii="Times" w:hAnsi="Times"/>
           <w:color w:val="FF0000"/>
           <w:sz w:val="21"/>
           <w:szCs w:val="21"/>
@@ -26988,7 +28025,7 @@
         <w:spacing w:before="0" w:beforeAutospacing="0"/>
         <w:jc w:val="both"/>
         <w:rPr>
-          <w:rFonts w:ascii="Times" w:hAnsi="Times" w:hint="eastAsia"/>
+          <w:rFonts w:ascii="Times" w:hAnsi="Times"/>
           <w:color w:val="FF0000"/>
           <w:sz w:val="21"/>
           <w:szCs w:val="21"/>
@@ -27279,7 +28316,7 @@
         <w:spacing w:before="0" w:beforeAutospacing="0"/>
         <w:jc w:val="both"/>
         <w:rPr>
-          <w:rFonts w:ascii="Times" w:hAnsi="Times" w:hint="eastAsia"/>
+          <w:rFonts w:ascii="Times" w:hAnsi="Times"/>
           <w:color w:val="333333"/>
           <w:sz w:val="29"/>
           <w:szCs w:val="29"/>
@@ -27608,7 +28645,7 @@
         <w:spacing w:before="0" w:beforeAutospacing="0"/>
         <w:jc w:val="both"/>
         <w:rPr>
-          <w:rFonts w:ascii="Times" w:hAnsi="Times" w:hint="eastAsia"/>
+          <w:rFonts w:ascii="Times" w:hAnsi="Times"/>
           <w:color w:val="FF0000"/>
           <w:sz w:val="21"/>
           <w:szCs w:val="21"/>
@@ -27655,7 +28692,7 @@
         <w:spacing w:before="0" w:beforeAutospacing="0"/>
         <w:jc w:val="both"/>
         <w:rPr>
-          <w:rFonts w:ascii="Times" w:hAnsi="Times" w:hint="eastAsia"/>
+          <w:rFonts w:ascii="Times" w:hAnsi="Times"/>
           <w:color w:val="333333"/>
           <w:sz w:val="29"/>
           <w:szCs w:val="29"/>
@@ -27720,7 +28757,7 @@
         <w:spacing w:before="0" w:beforeAutospacing="0"/>
         <w:jc w:val="both"/>
         <w:rPr>
-          <w:rFonts w:ascii="Times" w:hAnsi="Times" w:hint="eastAsia"/>
+          <w:rFonts w:ascii="Times" w:hAnsi="Times"/>
           <w:color w:val="FF0000"/>
           <w:sz w:val="21"/>
           <w:szCs w:val="21"/>
@@ -29710,6 +30747,119 @@
     </w:lvl>
   </w:abstractNum>
   <w:abstractNum w:abstractNumId="5" w15:restartNumberingAfterBreak="0">
+    <w:nsid w:val="35A7126E"/>
+    <w:multiLevelType w:val="multilevel"/>
+    <w:tmpl w:val="64E40CE6"/>
+    <w:lvl w:ilvl="0">
+      <w:start w:val="1"/>
+      <w:numFmt w:val="decimal"/>
+      <w:lvlText w:val="%1."/>
+      <w:lvlJc w:val="left"/>
+      <w:pPr>
+        <w:tabs>
+          <w:tab w:val="num" w:pos="720"/>
+        </w:tabs>
+        <w:ind w:left="720" w:hanging="360"/>
+      </w:pPr>
+    </w:lvl>
+    <w:lvl w:ilvl="1" w:tentative="1">
+      <w:start w:val="1"/>
+      <w:numFmt w:val="decimal"/>
+      <w:lvlText w:val="%2."/>
+      <w:lvlJc w:val="left"/>
+      <w:pPr>
+        <w:tabs>
+          <w:tab w:val="num" w:pos="1440"/>
+        </w:tabs>
+        <w:ind w:left="1440" w:hanging="360"/>
+      </w:pPr>
+    </w:lvl>
+    <w:lvl w:ilvl="2" w:tentative="1">
+      <w:start w:val="1"/>
+      <w:numFmt w:val="decimal"/>
+      <w:lvlText w:val="%3."/>
+      <w:lvlJc w:val="left"/>
+      <w:pPr>
+        <w:tabs>
+          <w:tab w:val="num" w:pos="2160"/>
+        </w:tabs>
+        <w:ind w:left="2160" w:hanging="360"/>
+      </w:pPr>
+    </w:lvl>
+    <w:lvl w:ilvl="3" w:tentative="1">
+      <w:start w:val="1"/>
+      <w:numFmt w:val="decimal"/>
+      <w:lvlText w:val="%4."/>
+      <w:lvlJc w:val="left"/>
+      <w:pPr>
+        <w:tabs>
+          <w:tab w:val="num" w:pos="2880"/>
+        </w:tabs>
+        <w:ind w:left="2880" w:hanging="360"/>
+      </w:pPr>
+    </w:lvl>
+    <w:lvl w:ilvl="4" w:tentative="1">
+      <w:start w:val="1"/>
+      <w:numFmt w:val="decimal"/>
+      <w:lvlText w:val="%5."/>
+      <w:lvlJc w:val="left"/>
+      <w:pPr>
+        <w:tabs>
+          <w:tab w:val="num" w:pos="3600"/>
+        </w:tabs>
+        <w:ind w:left="3600" w:hanging="360"/>
+      </w:pPr>
+    </w:lvl>
+    <w:lvl w:ilvl="5" w:tentative="1">
+      <w:start w:val="1"/>
+      <w:numFmt w:val="decimal"/>
+      <w:lvlText w:val="%6."/>
+      <w:lvlJc w:val="left"/>
+      <w:pPr>
+        <w:tabs>
+          <w:tab w:val="num" w:pos="4320"/>
+        </w:tabs>
+        <w:ind w:left="4320" w:hanging="360"/>
+      </w:pPr>
+    </w:lvl>
+    <w:lvl w:ilvl="6" w:tentative="1">
+      <w:start w:val="1"/>
+      <w:numFmt w:val="decimal"/>
+      <w:lvlText w:val="%7."/>
+      <w:lvlJc w:val="left"/>
+      <w:pPr>
+        <w:tabs>
+          <w:tab w:val="num" w:pos="5040"/>
+        </w:tabs>
+        <w:ind w:left="5040" w:hanging="360"/>
+      </w:pPr>
+    </w:lvl>
+    <w:lvl w:ilvl="7" w:tentative="1">
+      <w:start w:val="1"/>
+      <w:numFmt w:val="decimal"/>
+      <w:lvlText w:val="%8."/>
+      <w:lvlJc w:val="left"/>
+      <w:pPr>
+        <w:tabs>
+          <w:tab w:val="num" w:pos="5760"/>
+        </w:tabs>
+        <w:ind w:left="5760" w:hanging="360"/>
+      </w:pPr>
+    </w:lvl>
+    <w:lvl w:ilvl="8" w:tentative="1">
+      <w:start w:val="1"/>
+      <w:numFmt w:val="decimal"/>
+      <w:lvlText w:val="%9."/>
+      <w:lvlJc w:val="left"/>
+      <w:pPr>
+        <w:tabs>
+          <w:tab w:val="num" w:pos="6480"/>
+        </w:tabs>
+        <w:ind w:left="6480" w:hanging="360"/>
+      </w:pPr>
+    </w:lvl>
+  </w:abstractNum>
+  <w:abstractNum w:abstractNumId="6" w15:restartNumberingAfterBreak="0">
     <w:nsid w:val="48B16A3D"/>
     <w:multiLevelType w:val="multilevel"/>
     <w:tmpl w:val="F2184486"/>
@@ -29822,7 +30972,120 @@
       </w:pPr>
     </w:lvl>
   </w:abstractNum>
-  <w:abstractNum w:abstractNumId="6" w15:restartNumberingAfterBreak="0">
+  <w:abstractNum w:abstractNumId="7" w15:restartNumberingAfterBreak="0">
+    <w:nsid w:val="54434EC5"/>
+    <w:multiLevelType w:val="multilevel"/>
+    <w:tmpl w:val="5784D640"/>
+    <w:lvl w:ilvl="0">
+      <w:start w:val="1"/>
+      <w:numFmt w:val="decimal"/>
+      <w:lvlText w:val="%1."/>
+      <w:lvlJc w:val="left"/>
+      <w:pPr>
+        <w:tabs>
+          <w:tab w:val="num" w:pos="720"/>
+        </w:tabs>
+        <w:ind w:left="720" w:hanging="360"/>
+      </w:pPr>
+    </w:lvl>
+    <w:lvl w:ilvl="1" w:tentative="1">
+      <w:start w:val="1"/>
+      <w:numFmt w:val="decimal"/>
+      <w:lvlText w:val="%2."/>
+      <w:lvlJc w:val="left"/>
+      <w:pPr>
+        <w:tabs>
+          <w:tab w:val="num" w:pos="1440"/>
+        </w:tabs>
+        <w:ind w:left="1440" w:hanging="360"/>
+      </w:pPr>
+    </w:lvl>
+    <w:lvl w:ilvl="2" w:tentative="1">
+      <w:start w:val="1"/>
+      <w:numFmt w:val="decimal"/>
+      <w:lvlText w:val="%3."/>
+      <w:lvlJc w:val="left"/>
+      <w:pPr>
+        <w:tabs>
+          <w:tab w:val="num" w:pos="2160"/>
+        </w:tabs>
+        <w:ind w:left="2160" w:hanging="360"/>
+      </w:pPr>
+    </w:lvl>
+    <w:lvl w:ilvl="3" w:tentative="1">
+      <w:start w:val="1"/>
+      <w:numFmt w:val="decimal"/>
+      <w:lvlText w:val="%4."/>
+      <w:lvlJc w:val="left"/>
+      <w:pPr>
+        <w:tabs>
+          <w:tab w:val="num" w:pos="2880"/>
+        </w:tabs>
+        <w:ind w:left="2880" w:hanging="360"/>
+      </w:pPr>
+    </w:lvl>
+    <w:lvl w:ilvl="4" w:tentative="1">
+      <w:start w:val="1"/>
+      <w:numFmt w:val="decimal"/>
+      <w:lvlText w:val="%5."/>
+      <w:lvlJc w:val="left"/>
+      <w:pPr>
+        <w:tabs>
+          <w:tab w:val="num" w:pos="3600"/>
+        </w:tabs>
+        <w:ind w:left="3600" w:hanging="360"/>
+      </w:pPr>
+    </w:lvl>
+    <w:lvl w:ilvl="5" w:tentative="1">
+      <w:start w:val="1"/>
+      <w:numFmt w:val="decimal"/>
+      <w:lvlText w:val="%6."/>
+      <w:lvlJc w:val="left"/>
+      <w:pPr>
+        <w:tabs>
+          <w:tab w:val="num" w:pos="4320"/>
+        </w:tabs>
+        <w:ind w:left="4320" w:hanging="360"/>
+      </w:pPr>
+    </w:lvl>
+    <w:lvl w:ilvl="6" w:tentative="1">
+      <w:start w:val="1"/>
+      <w:numFmt w:val="decimal"/>
+      <w:lvlText w:val="%7."/>
+      <w:lvlJc w:val="left"/>
+      <w:pPr>
+        <w:tabs>
+          <w:tab w:val="num" w:pos="5040"/>
+        </w:tabs>
+        <w:ind w:left="5040" w:hanging="360"/>
+      </w:pPr>
+    </w:lvl>
+    <w:lvl w:ilvl="7" w:tentative="1">
+      <w:start w:val="1"/>
+      <w:numFmt w:val="decimal"/>
+      <w:lvlText w:val="%8."/>
+      <w:lvlJc w:val="left"/>
+      <w:pPr>
+        <w:tabs>
+          <w:tab w:val="num" w:pos="5760"/>
+        </w:tabs>
+        <w:ind w:left="5760" w:hanging="360"/>
+      </w:pPr>
+    </w:lvl>
+    <w:lvl w:ilvl="8" w:tentative="1">
+      <w:start w:val="1"/>
+      <w:numFmt w:val="decimal"/>
+      <w:lvlText w:val="%9."/>
+      <w:lvlJc w:val="left"/>
+      <w:pPr>
+        <w:tabs>
+          <w:tab w:val="num" w:pos="6480"/>
+        </w:tabs>
+        <w:ind w:left="6480" w:hanging="360"/>
+      </w:pPr>
+    </w:lvl>
+  </w:abstractNum>
+  <w:abstractNum w:abstractNumId="8" w15:restartNumberingAfterBreak="0">
     <w:nsid w:val="5CC54398"/>
     <w:multiLevelType w:val="multilevel"/>
     <w:tmpl w:val="A9C21DC8"/>
@@ -29971,7 +31234,7 @@
       </w:rPr>
     </w:lvl>
   </w:abstractNum>
-  <w:abstractNum w:abstractNumId="7" w15:restartNumberingAfterBreak="0">
+  <w:abstractNum w:abstractNumId="9" w15:restartNumberingAfterBreak="0">
     <w:nsid w:val="798232A4"/>
     <w:multiLevelType w:val="multilevel"/>
     <w:tmpl w:val="128E59BC"/>
@@ -30120,7 +31383,7 @@
       </w:rPr>
     </w:lvl>
   </w:abstractNum>
-  <w:abstractNum w:abstractNumId="8" w15:restartNumberingAfterBreak="0">
+  <w:abstractNum w:abstractNumId="10" w15:restartNumberingAfterBreak="0">
     <w:nsid w:val="7C9E15BF"/>
     <w:multiLevelType w:val="multilevel"/>
     <w:tmpl w:val="CA12B962"/>
@@ -30279,22 +31542,28 @@
     <w:abstractNumId w:val="4"/>
   </w:num>
   <w:num w:numId="4" w16cid:durableId="913468080">
-    <w:abstractNumId w:val="6"/>
+    <w:abstractNumId w:val="8"/>
   </w:num>
   <w:num w:numId="5" w16cid:durableId="513880370">
     <w:abstractNumId w:val="0"/>
   </w:num>
   <w:num w:numId="6" w16cid:durableId="1816144287">
-    <w:abstractNumId w:val="7"/>
+    <w:abstractNumId w:val="9"/>
   </w:num>
   <w:num w:numId="7" w16cid:durableId="1197616047">
-    <w:abstractNumId w:val="5"/>
+    <w:abstractNumId w:val="6"/>
   </w:num>
   <w:num w:numId="8" w16cid:durableId="248081591">
     <w:abstractNumId w:val="3"/>
   </w:num>
   <w:num w:numId="9" w16cid:durableId="1505902423">
-    <w:abstractNumId w:val="8"/>
+    <w:abstractNumId w:val="10"/>
+  </w:num>
+  <w:num w:numId="10" w16cid:durableId="2115860879">
+    <w:abstractNumId w:val="5"/>
+  </w:num>
+  <w:num w:numId="11" w16cid:durableId="1469519075">
+    <w:abstractNumId w:val="7"/>
   </w:num>
 </w:numbering>
 </file>
@@ -30791,6 +32060,7 @@
   <w:style w:type="character" w:default="1" w:styleId="a0">
     <w:name w:val="Default Paragraph Font"/>
     <w:uiPriority w:val="1"/>
+    <w:semiHidden/>
     <w:unhideWhenUsed/>
   </w:style>
   <w:style w:type="table" w:default="1" w:styleId="a1">

--- a/20科软面试问题汇总.DOCX
+++ b/20科软面试问题汇总.DOCX
@@ -227,7 +227,29 @@
                 <w:noProof/>
                 <w:kern w:val="0"/>
               </w:rPr>
-              <w:t>一、数据结构（408）</w:t>
+              <w:t>一、数据结构</w:t>
+            </w:r>
+            <w:r>
+              <w:rPr>
+                <w:rStyle w:val="a8"/>
+                <w:rFonts w:ascii="微软雅黑" w:eastAsia="微软雅黑" w:hAnsi="微软雅黑" w:cs="宋体"/>
+                <w:b/>
+                <w:bCs/>
+                <w:noProof/>
+                <w:kern w:val="0"/>
+              </w:rPr>
+              <w:t>（</w:t>
+            </w:r>
+            <w:r>
+              <w:rPr>
+                <w:rStyle w:val="a8"/>
+                <w:rFonts w:ascii="微软雅黑" w:eastAsia="微软雅黑" w:hAnsi="微软雅黑" w:cs="宋体"/>
+                <w:b/>
+                <w:bCs/>
+                <w:noProof/>
+                <w:kern w:val="0"/>
+              </w:rPr>
+              <w:t>408）</w:t>
             </w:r>
             <w:r>
               <w:rPr>
@@ -2700,7 +2722,7 @@
         <w:spacing w:before="336" w:after="336"/>
         <w:jc w:val="left"/>
         <w:rPr>
-          <w:rFonts w:ascii="微软雅黑" w:eastAsia="微软雅黑" w:hAnsi="微软雅黑" w:cs="宋体" w:hint="eastAsia"/>
+          <w:rFonts w:ascii="微软雅黑" w:eastAsia="微软雅黑" w:hAnsi="微软雅黑" w:cs="宋体"/>
           <w:color w:val="121212"/>
           <w:kern w:val="0"/>
           <w:sz w:val="27"/>
@@ -2740,7 +2762,7 @@
         <w:spacing w:before="336" w:after="336"/>
         <w:jc w:val="left"/>
         <w:rPr>
-          <w:rFonts w:ascii="微软雅黑" w:eastAsia="微软雅黑" w:hAnsi="微软雅黑" w:cs="宋体" w:hint="eastAsia"/>
+          <w:rFonts w:ascii="微软雅黑" w:eastAsia="微软雅黑" w:hAnsi="微软雅黑" w:cs="宋体"/>
           <w:color w:val="121212"/>
           <w:kern w:val="0"/>
           <w:sz w:val="27"/>
@@ -2848,7 +2870,7 @@
         <w:spacing w:before="336" w:after="336"/>
         <w:jc w:val="left"/>
         <w:rPr>
-          <w:rFonts w:ascii="微软雅黑" w:eastAsia="微软雅黑" w:hAnsi="微软雅黑" w:cs="宋体" w:hint="eastAsia"/>
+          <w:rFonts w:ascii="微软雅黑" w:eastAsia="微软雅黑" w:hAnsi="微软雅黑" w:cs="宋体"/>
           <w:color w:val="121212"/>
           <w:kern w:val="0"/>
           <w:sz w:val="27"/>
@@ -3052,7 +3074,7 @@
         <w:spacing w:before="336" w:after="336"/>
         <w:jc w:val="left"/>
         <w:rPr>
-          <w:rFonts w:ascii="微软雅黑" w:eastAsia="微软雅黑" w:hAnsi="微软雅黑" w:cs="宋体" w:hint="eastAsia"/>
+          <w:rFonts w:ascii="微软雅黑" w:eastAsia="微软雅黑" w:hAnsi="微软雅黑" w:cs="宋体"/>
           <w:color w:val="121212"/>
           <w:kern w:val="0"/>
           <w:sz w:val="27"/>
@@ -3583,7 +3605,7 @@
         <w:spacing w:before="336" w:after="336"/>
         <w:jc w:val="left"/>
         <w:rPr>
-          <w:rFonts w:ascii="微软雅黑" w:eastAsia="微软雅黑" w:hAnsi="微软雅黑" w:cs="宋体" w:hint="eastAsia"/>
+          <w:rFonts w:ascii="微软雅黑" w:eastAsia="微软雅黑" w:hAnsi="微软雅黑" w:cs="宋体"/>
           <w:color w:val="121212"/>
           <w:kern w:val="0"/>
           <w:sz w:val="27"/>
@@ -3860,7 +3882,7 @@
         <w:spacing w:before="336" w:after="336"/>
         <w:jc w:val="left"/>
         <w:rPr>
-          <w:rFonts w:ascii="微软雅黑" w:eastAsia="微软雅黑" w:hAnsi="微软雅黑" w:cs="宋体" w:hint="eastAsia"/>
+          <w:rFonts w:ascii="微软雅黑" w:eastAsia="微软雅黑" w:hAnsi="微软雅黑" w:cs="宋体"/>
           <w:color w:val="121212"/>
           <w:kern w:val="0"/>
           <w:sz w:val="27"/>
@@ -4171,7 +4193,7 @@
         <w:spacing w:before="336" w:after="336"/>
         <w:jc w:val="left"/>
         <w:rPr>
-          <w:rFonts w:ascii="微软雅黑" w:eastAsia="微软雅黑" w:hAnsi="微软雅黑" w:cs="宋体" w:hint="eastAsia"/>
+          <w:rFonts w:ascii="微软雅黑" w:eastAsia="微软雅黑" w:hAnsi="微软雅黑" w:cs="宋体"/>
           <w:color w:val="121212"/>
           <w:kern w:val="0"/>
           <w:sz w:val="27"/>
@@ -8854,6 +8876,7 @@
         <w:widowControl/>
         <w:shd w:val="clear" w:color="auto" w:fill="FFFFFF"/>
         <w:spacing w:before="100" w:beforeAutospacing="1" w:after="100" w:afterAutospacing="1"/>
+        <w:ind w:firstLineChars="100" w:firstLine="260"/>
         <w:jc w:val="left"/>
         <w:outlineLvl w:val="2"/>
         <w:rPr>
@@ -16169,13 +16192,23 @@
       </w:pPr>
       <w:r>
         <w:rPr>
-          <w:rFonts w:ascii="微软雅黑" w:eastAsia="微软雅黑" w:hAnsi="微软雅黑" w:cs="宋体"/>
+          <w:rFonts w:ascii="微软雅黑" w:eastAsia="微软雅黑" w:hAnsi="微软雅黑" w:cs="宋体" w:hint="eastAsia"/>
           <w:color w:val="FF0000"/>
           <w:kern w:val="0"/>
           <w:sz w:val="18"/>
           <w:szCs w:val="18"/>
         </w:rPr>
-        <w:t>串行通信缺点是发送速度慢，并行通信缺点是传输距离短、资源占用多</w:t>
+        <w:t>并</w:t>
+      </w:r>
+      <w:r>
+        <w:rPr>
+          <w:rFonts w:ascii="微软雅黑" w:eastAsia="微软雅黑" w:hAnsi="微软雅黑" w:cs="宋体"/>
+          <w:color w:val="FF0000"/>
+          <w:kern w:val="0"/>
+          <w:sz w:val="18"/>
+          <w:szCs w:val="18"/>
+        </w:rPr>
+        <w:t>行通信缺点是发送速度慢，并行通信缺点是传输距离短、资源占用多</w:t>
       </w:r>
     </w:p>
     <w:p>
